--- a/ніби чекліст.docx
+++ b/ніби чекліст.docx
@@ -234,6 +234,136 @@
     </w:p>
     <w:p>
       <w:pPr>
+        <w:rPr>
+          <w:rFonts w:ascii="Times New Roman" w:hAnsi="Times New Roman" w:cs="Times New Roman"/>
+          <w:sz w:val="28"/>
+          <w:szCs w:val="28"/>
+          <w:lang w:val="ru-RU"/>
+        </w:rPr>
+      </w:pPr>
+      <w:proofErr w:type="spellStart"/>
+      <w:r>
+        <w:rPr>
+          <w:rFonts w:ascii="Times New Roman" w:hAnsi="Times New Roman" w:cs="Times New Roman"/>
+          <w:sz w:val="28"/>
+          <w:szCs w:val="28"/>
+          <w:lang w:val="ru-RU"/>
+        </w:rPr>
+        <w:t>Спробувавши</w:t>
+      </w:r>
+      <w:proofErr w:type="spellEnd"/>
+      <w:r>
+        <w:rPr>
+          <w:rFonts w:ascii="Times New Roman" w:hAnsi="Times New Roman" w:cs="Times New Roman"/>
+          <w:sz w:val="28"/>
+          <w:szCs w:val="28"/>
+          <w:lang w:val="ru-RU"/>
+        </w:rPr>
+        <w:t xml:space="preserve"> </w:t>
+      </w:r>
+      <w:proofErr w:type="spellStart"/>
+      <w:r>
+        <w:rPr>
+          <w:rFonts w:ascii="Times New Roman" w:hAnsi="Times New Roman" w:cs="Times New Roman"/>
+          <w:sz w:val="28"/>
+          <w:szCs w:val="28"/>
+          <w:lang w:val="ru-RU"/>
+        </w:rPr>
+        <w:t>вводити</w:t>
+      </w:r>
+      <w:proofErr w:type="spellEnd"/>
+      <w:r>
+        <w:rPr>
+          <w:rFonts w:ascii="Times New Roman" w:hAnsi="Times New Roman" w:cs="Times New Roman"/>
+          <w:sz w:val="28"/>
+          <w:szCs w:val="28"/>
+          <w:lang w:val="ru-RU"/>
+        </w:rPr>
+        <w:t xml:space="preserve"> </w:t>
+      </w:r>
+      <w:proofErr w:type="spellStart"/>
+      <w:r>
+        <w:rPr>
+          <w:rFonts w:ascii="Times New Roman" w:hAnsi="Times New Roman" w:cs="Times New Roman"/>
+          <w:sz w:val="28"/>
+          <w:szCs w:val="28"/>
+          <w:lang w:val="ru-RU"/>
+        </w:rPr>
+        <w:t>пробіли</w:t>
+      </w:r>
+      <w:proofErr w:type="spellEnd"/>
+      <w:r>
+        <w:rPr>
+          <w:rFonts w:ascii="Times New Roman" w:hAnsi="Times New Roman" w:cs="Times New Roman"/>
+          <w:sz w:val="28"/>
+          <w:szCs w:val="28"/>
+          <w:lang w:val="ru-RU"/>
+        </w:rPr>
+        <w:t xml:space="preserve"> сайт </w:t>
+      </w:r>
+      <w:proofErr w:type="spellStart"/>
+      <w:r>
+        <w:rPr>
+          <w:rFonts w:ascii="Times New Roman" w:hAnsi="Times New Roman" w:cs="Times New Roman"/>
+          <w:sz w:val="28"/>
+          <w:szCs w:val="28"/>
+          <w:lang w:val="ru-RU"/>
+        </w:rPr>
+        <w:t>їх</w:t>
+      </w:r>
+      <w:proofErr w:type="spellEnd"/>
+      <w:r>
+        <w:rPr>
+          <w:rFonts w:ascii="Times New Roman" w:hAnsi="Times New Roman" w:cs="Times New Roman"/>
+          <w:sz w:val="28"/>
+          <w:szCs w:val="28"/>
+          <w:lang w:val="ru-RU"/>
+        </w:rPr>
+        <w:t xml:space="preserve"> не </w:t>
+      </w:r>
+      <w:proofErr w:type="spellStart"/>
+      <w:r>
+        <w:rPr>
+          <w:rFonts w:ascii="Times New Roman" w:hAnsi="Times New Roman" w:cs="Times New Roman"/>
+          <w:sz w:val="28"/>
+          <w:szCs w:val="28"/>
+          <w:lang w:val="ru-RU"/>
+        </w:rPr>
+        <w:t>зараховує</w:t>
+      </w:r>
+      <w:proofErr w:type="spellEnd"/>
+      <w:r>
+        <w:rPr>
+          <w:rFonts w:ascii="Times New Roman" w:hAnsi="Times New Roman" w:cs="Times New Roman"/>
+          <w:sz w:val="28"/>
+          <w:szCs w:val="28"/>
+          <w:lang w:val="ru-RU"/>
+        </w:rPr>
+        <w:t xml:space="preserve">, </w:t>
+      </w:r>
+      <w:proofErr w:type="spellStart"/>
+      <w:r>
+        <w:rPr>
+          <w:rFonts w:ascii="Times New Roman" w:hAnsi="Times New Roman" w:cs="Times New Roman"/>
+          <w:sz w:val="28"/>
+          <w:szCs w:val="28"/>
+          <w:lang w:val="ru-RU"/>
+        </w:rPr>
+        <w:t>що</w:t>
+      </w:r>
+      <w:proofErr w:type="spellEnd"/>
+      <w:r>
+        <w:rPr>
+          <w:rFonts w:ascii="Times New Roman" w:hAnsi="Times New Roman" w:cs="Times New Roman"/>
+          <w:sz w:val="28"/>
+          <w:szCs w:val="28"/>
+          <w:lang w:val="ru-RU"/>
+        </w:rPr>
+        <w:t xml:space="preserve"> правильно</w:t>
+      </w:r>
+    </w:p>
+    <w:p>
+      <w:pPr>
         <w:pStyle w:val="a3"/>
         <w:numPr>
           <w:ilvl w:val="0"/>
@@ -246,6 +376,47 @@
           <w:lang w:val="ru-RU"/>
         </w:rPr>
       </w:pPr>
+      <w:proofErr w:type="spellStart"/>
+      <w:r>
+        <w:rPr>
+          <w:rFonts w:ascii="Times New Roman" w:hAnsi="Times New Roman" w:cs="Times New Roman"/>
+          <w:sz w:val="28"/>
+          <w:szCs w:val="28"/>
+          <w:lang w:val="ru-RU"/>
+        </w:rPr>
+        <w:t>Вибрати</w:t>
+      </w:r>
+      <w:proofErr w:type="spellEnd"/>
+      <w:r>
+        <w:rPr>
+          <w:rFonts w:ascii="Times New Roman" w:hAnsi="Times New Roman" w:cs="Times New Roman"/>
+          <w:sz w:val="28"/>
+          <w:szCs w:val="28"/>
+          <w:lang w:val="ru-RU"/>
+        </w:rPr>
+        <w:t xml:space="preserve"> </w:t>
+      </w:r>
+      <w:proofErr w:type="spellStart"/>
+      <w:r>
+        <w:rPr>
+          <w:rFonts w:ascii="Times New Roman" w:hAnsi="Times New Roman" w:cs="Times New Roman"/>
+          <w:sz w:val="28"/>
+          <w:szCs w:val="28"/>
+          <w:lang w:val="ru-RU"/>
+        </w:rPr>
+        <w:t>групу</w:t>
+      </w:r>
+      <w:proofErr w:type="spellEnd"/>
+    </w:p>
+    <w:p>
+      <w:pPr>
+        <w:rPr>
+          <w:rFonts w:ascii="Times New Roman" w:hAnsi="Times New Roman" w:cs="Times New Roman"/>
+          <w:sz w:val="28"/>
+          <w:szCs w:val="28"/>
+          <w:lang w:val="ru-RU"/>
+        </w:rPr>
+      </w:pPr>
       <w:r>
         <w:rPr>
           <w:rFonts w:ascii="Times New Roman" w:hAnsi="Times New Roman" w:cs="Times New Roman"/>
@@ -253,27 +424,7 @@
           <w:szCs w:val="28"/>
           <w:lang w:val="uk-UA"/>
         </w:rPr>
-        <w:t xml:space="preserve">Натиснути на </w:t>
-      </w:r>
-      <w:proofErr w:type="spellStart"/>
-      <w:r>
-        <w:rPr>
-          <w:rFonts w:ascii="Times New Roman" w:hAnsi="Times New Roman" w:cs="Times New Roman"/>
-          <w:sz w:val="28"/>
-          <w:szCs w:val="28"/>
-          <w:lang w:val="uk-UA"/>
-        </w:rPr>
-        <w:t>потрбіного</w:t>
-      </w:r>
-      <w:proofErr w:type="spellEnd"/>
-      <w:r>
-        <w:rPr>
-          <w:rFonts w:ascii="Times New Roman" w:hAnsi="Times New Roman" w:cs="Times New Roman"/>
-          <w:sz w:val="28"/>
-          <w:szCs w:val="28"/>
-          <w:lang w:val="uk-UA"/>
-        </w:rPr>
-        <w:t xml:space="preserve"> викладача</w:t>
+        <w:t>При виборі групи вискакує список який розтягується на всю сторінку</w:t>
       </w:r>
     </w:p>
     <w:p>
@@ -297,7 +448,557 @@
           <w:szCs w:val="28"/>
           <w:lang w:val="uk-UA"/>
         </w:rPr>
+        <w:t>Вибрати кафедру</w:t>
+      </w:r>
+    </w:p>
+    <w:p>
+      <w:pPr>
+        <w:rPr>
+          <w:rFonts w:ascii="Times New Roman" w:hAnsi="Times New Roman" w:cs="Times New Roman"/>
+          <w:sz w:val="28"/>
+          <w:szCs w:val="28"/>
+          <w:lang w:val="ru-RU"/>
+        </w:rPr>
+      </w:pPr>
+      <w:proofErr w:type="spellStart"/>
+      <w:r>
+        <w:rPr>
+          <w:rFonts w:ascii="Times New Roman" w:hAnsi="Times New Roman" w:cs="Times New Roman"/>
+          <w:sz w:val="28"/>
+          <w:szCs w:val="28"/>
+          <w:lang w:val="ru-RU"/>
+        </w:rPr>
+        <w:t>Вибір</w:t>
+      </w:r>
+      <w:proofErr w:type="spellEnd"/>
+      <w:r>
+        <w:rPr>
+          <w:rFonts w:ascii="Times New Roman" w:hAnsi="Times New Roman" w:cs="Times New Roman"/>
+          <w:sz w:val="28"/>
+          <w:szCs w:val="28"/>
+          <w:lang w:val="ru-RU"/>
+        </w:rPr>
+        <w:t xml:space="preserve"> </w:t>
+      </w:r>
+      <w:proofErr w:type="spellStart"/>
+      <w:r>
+        <w:rPr>
+          <w:rFonts w:ascii="Times New Roman" w:hAnsi="Times New Roman" w:cs="Times New Roman"/>
+          <w:sz w:val="28"/>
+          <w:szCs w:val="28"/>
+          <w:lang w:val="ru-RU"/>
+        </w:rPr>
+        <w:t>кафедри</w:t>
+      </w:r>
+      <w:proofErr w:type="spellEnd"/>
+      <w:r>
+        <w:rPr>
+          <w:rFonts w:ascii="Times New Roman" w:hAnsi="Times New Roman" w:cs="Times New Roman"/>
+          <w:sz w:val="28"/>
+          <w:szCs w:val="28"/>
+          <w:lang w:val="ru-RU"/>
+        </w:rPr>
+        <w:t xml:space="preserve"> </w:t>
+      </w:r>
+      <w:proofErr w:type="spellStart"/>
+      <w:r>
+        <w:rPr>
+          <w:rFonts w:ascii="Times New Roman" w:hAnsi="Times New Roman" w:cs="Times New Roman"/>
+          <w:sz w:val="28"/>
+          <w:szCs w:val="28"/>
+          <w:lang w:val="ru-RU"/>
+        </w:rPr>
+        <w:t>працює</w:t>
+      </w:r>
+      <w:proofErr w:type="spellEnd"/>
+      <w:r>
+        <w:rPr>
+          <w:rFonts w:ascii="Times New Roman" w:hAnsi="Times New Roman" w:cs="Times New Roman"/>
+          <w:sz w:val="28"/>
+          <w:szCs w:val="28"/>
+          <w:lang w:val="ru-RU"/>
+        </w:rPr>
+        <w:t xml:space="preserve"> </w:t>
+      </w:r>
+      <w:proofErr w:type="spellStart"/>
+      <w:r>
+        <w:rPr>
+          <w:rFonts w:ascii="Times New Roman" w:hAnsi="Times New Roman" w:cs="Times New Roman"/>
+          <w:sz w:val="28"/>
+          <w:szCs w:val="28"/>
+          <w:lang w:val="ru-RU"/>
+        </w:rPr>
+        <w:t>некоректно</w:t>
+      </w:r>
+      <w:proofErr w:type="spellEnd"/>
+      <w:r>
+        <w:rPr>
+          <w:rFonts w:ascii="Times New Roman" w:hAnsi="Times New Roman" w:cs="Times New Roman"/>
+          <w:sz w:val="28"/>
+          <w:szCs w:val="28"/>
+          <w:lang w:val="ru-RU"/>
+        </w:rPr>
+        <w:t xml:space="preserve">, не </w:t>
+      </w:r>
+      <w:proofErr w:type="spellStart"/>
+      <w:r>
+        <w:rPr>
+          <w:rFonts w:ascii="Times New Roman" w:hAnsi="Times New Roman" w:cs="Times New Roman"/>
+          <w:sz w:val="28"/>
+          <w:szCs w:val="28"/>
+          <w:lang w:val="ru-RU"/>
+        </w:rPr>
+        <w:t>показує</w:t>
+      </w:r>
+      <w:proofErr w:type="spellEnd"/>
+      <w:r>
+        <w:rPr>
+          <w:rFonts w:ascii="Times New Roman" w:hAnsi="Times New Roman" w:cs="Times New Roman"/>
+          <w:sz w:val="28"/>
+          <w:szCs w:val="28"/>
+          <w:lang w:val="ru-RU"/>
+        </w:rPr>
+        <w:t xml:space="preserve"> </w:t>
+      </w:r>
+      <w:proofErr w:type="spellStart"/>
+      <w:r>
+        <w:rPr>
+          <w:rFonts w:ascii="Times New Roman" w:hAnsi="Times New Roman" w:cs="Times New Roman"/>
+          <w:sz w:val="28"/>
+          <w:szCs w:val="28"/>
+          <w:lang w:val="ru-RU"/>
+        </w:rPr>
+        <w:t>більшості</w:t>
+      </w:r>
+      <w:proofErr w:type="spellEnd"/>
+      <w:r>
+        <w:rPr>
+          <w:rFonts w:ascii="Times New Roman" w:hAnsi="Times New Roman" w:cs="Times New Roman"/>
+          <w:sz w:val="28"/>
+          <w:szCs w:val="28"/>
+          <w:lang w:val="ru-RU"/>
+        </w:rPr>
+        <w:t xml:space="preserve"> </w:t>
+      </w:r>
+      <w:proofErr w:type="spellStart"/>
+      <w:r>
+        <w:rPr>
+          <w:rFonts w:ascii="Times New Roman" w:hAnsi="Times New Roman" w:cs="Times New Roman"/>
+          <w:sz w:val="28"/>
+          <w:szCs w:val="28"/>
+          <w:lang w:val="ru-RU"/>
+        </w:rPr>
+        <w:t>викладачів</w:t>
+      </w:r>
+      <w:proofErr w:type="spellEnd"/>
+    </w:p>
+    <w:p>
+      <w:pPr>
+        <w:pStyle w:val="a3"/>
+        <w:numPr>
+          <w:ilvl w:val="0"/>
+          <w:numId w:val="10"/>
+        </w:numPr>
+        <w:rPr>
+          <w:rFonts w:ascii="Times New Roman" w:hAnsi="Times New Roman" w:cs="Times New Roman"/>
+          <w:sz w:val="28"/>
+          <w:szCs w:val="28"/>
+          <w:lang w:val="ru-RU"/>
+        </w:rPr>
+      </w:pPr>
+      <w:r>
+        <w:rPr>
+          <w:rFonts w:ascii="Times New Roman" w:hAnsi="Times New Roman" w:cs="Times New Roman"/>
+          <w:sz w:val="28"/>
+          <w:szCs w:val="28"/>
+          <w:lang w:val="ru-RU"/>
+        </w:rPr>
+        <w:t xml:space="preserve">При правильно </w:t>
+      </w:r>
+      <w:proofErr w:type="spellStart"/>
+      <w:r>
+        <w:rPr>
+          <w:rFonts w:ascii="Times New Roman" w:hAnsi="Times New Roman" w:cs="Times New Roman"/>
+          <w:sz w:val="28"/>
+          <w:szCs w:val="28"/>
+          <w:lang w:val="ru-RU"/>
+        </w:rPr>
+        <w:t>введених</w:t>
+      </w:r>
+      <w:proofErr w:type="spellEnd"/>
+      <w:r>
+        <w:rPr>
+          <w:rFonts w:ascii="Times New Roman" w:hAnsi="Times New Roman" w:cs="Times New Roman"/>
+          <w:sz w:val="28"/>
+          <w:szCs w:val="28"/>
+          <w:lang w:val="ru-RU"/>
+        </w:rPr>
+        <w:t xml:space="preserve"> </w:t>
+      </w:r>
+      <w:proofErr w:type="spellStart"/>
+      <w:r>
+        <w:rPr>
+          <w:rFonts w:ascii="Times New Roman" w:hAnsi="Times New Roman" w:cs="Times New Roman"/>
+          <w:sz w:val="28"/>
+          <w:szCs w:val="28"/>
+          <w:lang w:val="ru-RU"/>
+        </w:rPr>
+        <w:t>даних</w:t>
+      </w:r>
+      <w:proofErr w:type="spellEnd"/>
+      <w:r>
+        <w:rPr>
+          <w:rFonts w:ascii="Times New Roman" w:hAnsi="Times New Roman" w:cs="Times New Roman"/>
+          <w:sz w:val="28"/>
+          <w:szCs w:val="28"/>
+          <w:lang w:val="ru-RU"/>
+        </w:rPr>
+        <w:t xml:space="preserve"> </w:t>
+      </w:r>
+      <w:proofErr w:type="spellStart"/>
+      <w:r>
+        <w:rPr>
+          <w:rFonts w:ascii="Times New Roman" w:hAnsi="Times New Roman" w:cs="Times New Roman"/>
+          <w:sz w:val="28"/>
+          <w:szCs w:val="28"/>
+          <w:lang w:val="ru-RU"/>
+        </w:rPr>
+        <w:t>з'явялються</w:t>
+      </w:r>
+      <w:proofErr w:type="spellEnd"/>
+      <w:r>
+        <w:rPr>
+          <w:rFonts w:ascii="Times New Roman" w:hAnsi="Times New Roman" w:cs="Times New Roman"/>
+          <w:sz w:val="28"/>
+          <w:szCs w:val="28"/>
+          <w:lang w:val="ru-RU"/>
+        </w:rPr>
+        <w:t xml:space="preserve"> </w:t>
+      </w:r>
+      <w:proofErr w:type="spellStart"/>
+      <w:r>
+        <w:rPr>
+          <w:rFonts w:ascii="Times New Roman" w:hAnsi="Times New Roman" w:cs="Times New Roman"/>
+          <w:sz w:val="28"/>
+          <w:szCs w:val="28"/>
+          <w:lang w:val="ru-RU"/>
+        </w:rPr>
+        <w:t>викладачі</w:t>
+      </w:r>
+      <w:proofErr w:type="spellEnd"/>
+    </w:p>
+    <w:p>
+      <w:pPr>
+        <w:pStyle w:val="a3"/>
+        <w:numPr>
+          <w:ilvl w:val="0"/>
+          <w:numId w:val="10"/>
+        </w:numPr>
+        <w:rPr>
+          <w:rFonts w:ascii="Times New Roman" w:hAnsi="Times New Roman" w:cs="Times New Roman"/>
+          <w:sz w:val="28"/>
+          <w:szCs w:val="28"/>
+          <w:lang w:val="ru-RU"/>
+        </w:rPr>
+      </w:pPr>
+      <w:r>
+        <w:rPr>
+          <w:rFonts w:ascii="Times New Roman" w:hAnsi="Times New Roman" w:cs="Times New Roman"/>
+          <w:sz w:val="28"/>
+          <w:szCs w:val="28"/>
+          <w:lang w:val="uk-UA"/>
+        </w:rPr>
+        <w:t>Натиснути на потр</w:t>
+      </w:r>
+      <w:r>
+        <w:rPr>
+          <w:rFonts w:ascii="Times New Roman" w:hAnsi="Times New Roman" w:cs="Times New Roman"/>
+          <w:sz w:val="28"/>
+          <w:szCs w:val="28"/>
+          <w:lang w:val="uk-UA"/>
+        </w:rPr>
+        <w:t>іб</w:t>
+      </w:r>
+      <w:r>
+        <w:rPr>
+          <w:rFonts w:ascii="Times New Roman" w:hAnsi="Times New Roman" w:cs="Times New Roman"/>
+          <w:sz w:val="28"/>
+          <w:szCs w:val="28"/>
+          <w:lang w:val="uk-UA"/>
+        </w:rPr>
+        <w:t>ного викладача</w:t>
+      </w:r>
+      <w:r>
+        <w:rPr>
+          <w:rFonts w:ascii="Times New Roman" w:hAnsi="Times New Roman" w:cs="Times New Roman"/>
+          <w:sz w:val="28"/>
+          <w:szCs w:val="28"/>
+          <w:lang w:val="uk-UA"/>
+        </w:rPr>
+        <w:t>, якщо такий існує</w:t>
+      </w:r>
+    </w:p>
+    <w:p>
+      <w:pPr>
+        <w:rPr>
+          <w:rFonts w:ascii="Times New Roman" w:hAnsi="Times New Roman" w:cs="Times New Roman"/>
+          <w:sz w:val="28"/>
+          <w:szCs w:val="28"/>
+          <w:lang w:val="ru-RU"/>
+        </w:rPr>
+      </w:pPr>
+      <w:r>
+        <w:rPr>
+          <w:rFonts w:ascii="Times New Roman" w:hAnsi="Times New Roman" w:cs="Times New Roman"/>
+          <w:sz w:val="28"/>
+          <w:szCs w:val="28"/>
+          <w:lang w:val="ru-RU"/>
+        </w:rPr>
+        <w:t xml:space="preserve">На </w:t>
+      </w:r>
+      <w:proofErr w:type="spellStart"/>
+      <w:r>
+        <w:rPr>
+          <w:rFonts w:ascii="Times New Roman" w:hAnsi="Times New Roman" w:cs="Times New Roman"/>
+          <w:sz w:val="28"/>
+          <w:szCs w:val="28"/>
+          <w:lang w:val="ru-RU"/>
+        </w:rPr>
+        <w:t>цьому</w:t>
+      </w:r>
+      <w:proofErr w:type="spellEnd"/>
+      <w:r>
+        <w:rPr>
+          <w:rFonts w:ascii="Times New Roman" w:hAnsi="Times New Roman" w:cs="Times New Roman"/>
+          <w:sz w:val="28"/>
+          <w:szCs w:val="28"/>
+          <w:lang w:val="ru-RU"/>
+        </w:rPr>
+        <w:t xml:space="preserve"> </w:t>
+      </w:r>
+      <w:proofErr w:type="spellStart"/>
+      <w:r>
+        <w:rPr>
+          <w:rFonts w:ascii="Times New Roman" w:hAnsi="Times New Roman" w:cs="Times New Roman"/>
+          <w:sz w:val="28"/>
+          <w:szCs w:val="28"/>
+          <w:lang w:val="ru-RU"/>
+        </w:rPr>
+        <w:t>моменті</w:t>
+      </w:r>
+      <w:proofErr w:type="spellEnd"/>
+      <w:r>
+        <w:rPr>
+          <w:rFonts w:ascii="Times New Roman" w:hAnsi="Times New Roman" w:cs="Times New Roman"/>
+          <w:sz w:val="28"/>
+          <w:szCs w:val="28"/>
+          <w:lang w:val="ru-RU"/>
+        </w:rPr>
+        <w:t xml:space="preserve"> сайт </w:t>
+      </w:r>
+      <w:proofErr w:type="spellStart"/>
+      <w:r>
+        <w:rPr>
+          <w:rFonts w:ascii="Times New Roman" w:hAnsi="Times New Roman" w:cs="Times New Roman"/>
+          <w:sz w:val="28"/>
+          <w:szCs w:val="28"/>
+          <w:lang w:val="ru-RU"/>
+        </w:rPr>
+        <w:t>повільно</w:t>
+      </w:r>
+      <w:proofErr w:type="spellEnd"/>
+      <w:r>
+        <w:rPr>
+          <w:rFonts w:ascii="Times New Roman" w:hAnsi="Times New Roman" w:cs="Times New Roman"/>
+          <w:sz w:val="28"/>
+          <w:szCs w:val="28"/>
+          <w:lang w:val="ru-RU"/>
+        </w:rPr>
+        <w:t xml:space="preserve"> </w:t>
+      </w:r>
+      <w:proofErr w:type="spellStart"/>
+      <w:r>
+        <w:rPr>
+          <w:rFonts w:ascii="Times New Roman" w:hAnsi="Times New Roman" w:cs="Times New Roman"/>
+          <w:sz w:val="28"/>
+          <w:szCs w:val="28"/>
+          <w:lang w:val="ru-RU"/>
+        </w:rPr>
+        <w:t>виконує</w:t>
+      </w:r>
+      <w:proofErr w:type="spellEnd"/>
+      <w:r>
+        <w:rPr>
+          <w:rFonts w:ascii="Times New Roman" w:hAnsi="Times New Roman" w:cs="Times New Roman"/>
+          <w:sz w:val="28"/>
+          <w:szCs w:val="28"/>
+          <w:lang w:val="ru-RU"/>
+        </w:rPr>
+        <w:t xml:space="preserve"> </w:t>
+      </w:r>
+      <w:proofErr w:type="spellStart"/>
+      <w:r>
+        <w:rPr>
+          <w:rFonts w:ascii="Times New Roman" w:hAnsi="Times New Roman" w:cs="Times New Roman"/>
+          <w:sz w:val="28"/>
+          <w:szCs w:val="28"/>
+          <w:lang w:val="ru-RU"/>
+        </w:rPr>
+        <w:t>дію</w:t>
+      </w:r>
+      <w:proofErr w:type="spellEnd"/>
+      <w:r>
+        <w:rPr>
+          <w:rFonts w:ascii="Times New Roman" w:hAnsi="Times New Roman" w:cs="Times New Roman"/>
+          <w:sz w:val="28"/>
+          <w:szCs w:val="28"/>
+          <w:lang w:val="ru-RU"/>
+        </w:rPr>
+        <w:t xml:space="preserve">\не </w:t>
+      </w:r>
+      <w:proofErr w:type="spellStart"/>
+      <w:r>
+        <w:rPr>
+          <w:rFonts w:ascii="Times New Roman" w:hAnsi="Times New Roman" w:cs="Times New Roman"/>
+          <w:sz w:val="28"/>
+          <w:szCs w:val="28"/>
+          <w:lang w:val="ru-RU"/>
+        </w:rPr>
+        <w:t>виконує</w:t>
+      </w:r>
+      <w:proofErr w:type="spellEnd"/>
+      <w:r>
+        <w:rPr>
+          <w:rFonts w:ascii="Times New Roman" w:hAnsi="Times New Roman" w:cs="Times New Roman"/>
+          <w:sz w:val="28"/>
+          <w:szCs w:val="28"/>
+          <w:lang w:val="ru-RU"/>
+        </w:rPr>
+        <w:t xml:space="preserve"> </w:t>
+      </w:r>
+      <w:proofErr w:type="spellStart"/>
+      <w:r>
+        <w:rPr>
+          <w:rFonts w:ascii="Times New Roman" w:hAnsi="Times New Roman" w:cs="Times New Roman"/>
+          <w:sz w:val="28"/>
+          <w:szCs w:val="28"/>
+          <w:lang w:val="ru-RU"/>
+        </w:rPr>
+        <w:t>взагалі</w:t>
+      </w:r>
+      <w:proofErr w:type="spellEnd"/>
+      <w:r>
+        <w:rPr>
+          <w:rFonts w:ascii="Times New Roman" w:hAnsi="Times New Roman" w:cs="Times New Roman"/>
+          <w:sz w:val="28"/>
+          <w:szCs w:val="28"/>
+          <w:lang w:val="ru-RU"/>
+        </w:rPr>
+        <w:t xml:space="preserve">, </w:t>
+      </w:r>
+      <w:proofErr w:type="spellStart"/>
+      <w:r>
+        <w:rPr>
+          <w:rFonts w:ascii="Times New Roman" w:hAnsi="Times New Roman" w:cs="Times New Roman"/>
+          <w:sz w:val="28"/>
+          <w:szCs w:val="28"/>
+          <w:lang w:val="ru-RU"/>
+        </w:rPr>
+        <w:t>допомагає</w:t>
+      </w:r>
+      <w:proofErr w:type="spellEnd"/>
+      <w:r>
+        <w:rPr>
+          <w:rFonts w:ascii="Times New Roman" w:hAnsi="Times New Roman" w:cs="Times New Roman"/>
+          <w:sz w:val="28"/>
+          <w:szCs w:val="28"/>
+          <w:lang w:val="ru-RU"/>
+        </w:rPr>
+        <w:t xml:space="preserve"> </w:t>
+      </w:r>
+      <w:proofErr w:type="spellStart"/>
+      <w:r>
+        <w:rPr>
+          <w:rFonts w:ascii="Times New Roman" w:hAnsi="Times New Roman" w:cs="Times New Roman"/>
+          <w:sz w:val="28"/>
+          <w:szCs w:val="28"/>
+          <w:lang w:val="ru-RU"/>
+        </w:rPr>
+        <w:t>лише</w:t>
+      </w:r>
+      <w:proofErr w:type="spellEnd"/>
+      <w:r>
+        <w:rPr>
+          <w:rFonts w:ascii="Times New Roman" w:hAnsi="Times New Roman" w:cs="Times New Roman"/>
+          <w:sz w:val="28"/>
+          <w:szCs w:val="28"/>
+          <w:lang w:val="ru-RU"/>
+        </w:rPr>
+        <w:t xml:space="preserve"> </w:t>
+      </w:r>
+      <w:proofErr w:type="spellStart"/>
+      <w:r>
+        <w:rPr>
+          <w:rFonts w:ascii="Times New Roman" w:hAnsi="Times New Roman" w:cs="Times New Roman"/>
+          <w:sz w:val="28"/>
+          <w:szCs w:val="28"/>
+          <w:lang w:val="ru-RU"/>
+        </w:rPr>
+        <w:t>відправка</w:t>
+      </w:r>
+      <w:proofErr w:type="spellEnd"/>
+      <w:r>
+        <w:rPr>
+          <w:rFonts w:ascii="Times New Roman" w:hAnsi="Times New Roman" w:cs="Times New Roman"/>
+          <w:sz w:val="28"/>
+          <w:szCs w:val="28"/>
+          <w:lang w:val="ru-RU"/>
+        </w:rPr>
+        <w:t xml:space="preserve"> повторного </w:t>
+      </w:r>
+      <w:proofErr w:type="spellStart"/>
+      <w:r>
+        <w:rPr>
+          <w:rFonts w:ascii="Times New Roman" w:hAnsi="Times New Roman" w:cs="Times New Roman"/>
+          <w:sz w:val="28"/>
+          <w:szCs w:val="28"/>
+          <w:lang w:val="ru-RU"/>
+        </w:rPr>
+        <w:t>запиту</w:t>
+      </w:r>
+      <w:proofErr w:type="spellEnd"/>
+    </w:p>
+    <w:p>
+      <w:pPr>
+        <w:pStyle w:val="a3"/>
+        <w:numPr>
+          <w:ilvl w:val="0"/>
+          <w:numId w:val="10"/>
+        </w:numPr>
+        <w:rPr>
+          <w:rFonts w:ascii="Times New Roman" w:hAnsi="Times New Roman" w:cs="Times New Roman"/>
+          <w:sz w:val="28"/>
+          <w:szCs w:val="28"/>
+          <w:lang w:val="ru-RU"/>
+        </w:rPr>
+      </w:pPr>
+      <w:r>
+        <w:rPr>
+          <w:rFonts w:ascii="Times New Roman" w:hAnsi="Times New Roman" w:cs="Times New Roman"/>
+          <w:sz w:val="28"/>
+          <w:szCs w:val="28"/>
+          <w:lang w:val="uk-UA"/>
+        </w:rPr>
         <w:t>Перейти у відгуки</w:t>
+      </w:r>
+      <w:r>
+        <w:rPr>
+          <w:rFonts w:ascii="Times New Roman" w:hAnsi="Times New Roman" w:cs="Times New Roman"/>
+          <w:sz w:val="28"/>
+          <w:szCs w:val="28"/>
+          <w:lang w:val="uk-UA"/>
+        </w:rPr>
+        <w:t>\предмети</w:t>
       </w:r>
     </w:p>
     <w:p>
@@ -395,1028 +1096,178 @@
         </w:rPr>
         <w:t>»</w:t>
       </w:r>
+    </w:p>
+    <w:p>
+      <w:pPr>
+        <w:rPr>
+          <w:rFonts w:ascii="Times New Roman" w:hAnsi="Times New Roman" w:cs="Times New Roman"/>
+          <w:sz w:val="28"/>
+          <w:szCs w:val="28"/>
+          <w:lang w:val="ru-RU"/>
+        </w:rPr>
+      </w:pPr>
+      <w:proofErr w:type="spellStart"/>
+      <w:r>
+        <w:rPr>
+          <w:rFonts w:ascii="Times New Roman" w:hAnsi="Times New Roman" w:cs="Times New Roman"/>
+          <w:sz w:val="28"/>
+          <w:szCs w:val="28"/>
+          <w:lang w:val="ru-RU"/>
+        </w:rPr>
+        <w:t>Бачимо</w:t>
+      </w:r>
+      <w:proofErr w:type="spellEnd"/>
+      <w:r>
+        <w:rPr>
+          <w:rFonts w:ascii="Times New Roman" w:hAnsi="Times New Roman" w:cs="Times New Roman"/>
+          <w:sz w:val="28"/>
+          <w:szCs w:val="28"/>
+          <w:lang w:val="ru-RU"/>
+        </w:rPr>
+        <w:t xml:space="preserve">, </w:t>
+      </w:r>
+      <w:proofErr w:type="spellStart"/>
+      <w:r>
+        <w:rPr>
+          <w:rFonts w:ascii="Times New Roman" w:hAnsi="Times New Roman" w:cs="Times New Roman"/>
+          <w:sz w:val="28"/>
+          <w:szCs w:val="28"/>
+          <w:lang w:val="ru-RU"/>
+        </w:rPr>
+        <w:t>що</w:t>
+      </w:r>
+      <w:proofErr w:type="spellEnd"/>
+      <w:r>
+        <w:rPr>
+          <w:rFonts w:ascii="Times New Roman" w:hAnsi="Times New Roman" w:cs="Times New Roman"/>
+          <w:sz w:val="28"/>
+          <w:szCs w:val="28"/>
+          <w:lang w:val="ru-RU"/>
+        </w:rPr>
+        <w:t xml:space="preserve"> у </w:t>
+      </w:r>
+      <w:proofErr w:type="spellStart"/>
+      <w:r>
+        <w:rPr>
+          <w:rFonts w:ascii="Times New Roman" w:hAnsi="Times New Roman" w:cs="Times New Roman"/>
+          <w:sz w:val="28"/>
+          <w:szCs w:val="28"/>
+          <w:lang w:val="ru-RU"/>
+        </w:rPr>
+        <w:t>пошуку</w:t>
+      </w:r>
+      <w:proofErr w:type="spellEnd"/>
+      <w:r>
+        <w:rPr>
+          <w:rFonts w:ascii="Times New Roman" w:hAnsi="Times New Roman" w:cs="Times New Roman"/>
+          <w:sz w:val="28"/>
+          <w:szCs w:val="28"/>
+          <w:lang w:val="ru-RU"/>
+        </w:rPr>
+        <w:t xml:space="preserve"> </w:t>
+      </w:r>
+      <w:proofErr w:type="spellStart"/>
+      <w:r>
+        <w:rPr>
+          <w:rFonts w:ascii="Times New Roman" w:hAnsi="Times New Roman" w:cs="Times New Roman"/>
+          <w:sz w:val="28"/>
+          <w:szCs w:val="28"/>
+          <w:lang w:val="ru-RU"/>
+        </w:rPr>
+        <w:t>залишається</w:t>
+      </w:r>
+      <w:proofErr w:type="spellEnd"/>
+      <w:r>
+        <w:rPr>
+          <w:rFonts w:ascii="Times New Roman" w:hAnsi="Times New Roman" w:cs="Times New Roman"/>
+          <w:sz w:val="28"/>
+          <w:szCs w:val="28"/>
+          <w:lang w:val="ru-RU"/>
+        </w:rPr>
+        <w:t xml:space="preserve"> </w:t>
+      </w:r>
+      <w:proofErr w:type="spellStart"/>
+      <w:r>
+        <w:rPr>
+          <w:rFonts w:ascii="Times New Roman" w:hAnsi="Times New Roman" w:cs="Times New Roman"/>
+          <w:sz w:val="28"/>
+          <w:szCs w:val="28"/>
+          <w:lang w:val="ru-RU"/>
+        </w:rPr>
+        <w:t>введене</w:t>
+      </w:r>
+      <w:proofErr w:type="spellEnd"/>
+      <w:r>
+        <w:rPr>
+          <w:rFonts w:ascii="Times New Roman" w:hAnsi="Times New Roman" w:cs="Times New Roman"/>
+          <w:sz w:val="28"/>
+          <w:szCs w:val="28"/>
+          <w:lang w:val="ru-RU"/>
+        </w:rPr>
+        <w:t xml:space="preserve"> </w:t>
+      </w:r>
+      <w:proofErr w:type="spellStart"/>
+      <w:r>
+        <w:rPr>
+          <w:rFonts w:ascii="Times New Roman" w:hAnsi="Times New Roman" w:cs="Times New Roman"/>
+          <w:sz w:val="28"/>
+          <w:szCs w:val="28"/>
+          <w:lang w:val="ru-RU"/>
+        </w:rPr>
+        <w:t>прізвище</w:t>
+      </w:r>
+      <w:proofErr w:type="spellEnd"/>
+      <w:r>
+        <w:rPr>
+          <w:rFonts w:ascii="Times New Roman" w:hAnsi="Times New Roman" w:cs="Times New Roman"/>
+          <w:sz w:val="28"/>
+          <w:szCs w:val="28"/>
+          <w:lang w:val="ru-RU"/>
+        </w:rPr>
+        <w:t xml:space="preserve">, </w:t>
+      </w:r>
+      <w:proofErr w:type="spellStart"/>
+      <w:r>
+        <w:rPr>
+          <w:rFonts w:ascii="Times New Roman" w:hAnsi="Times New Roman" w:cs="Times New Roman"/>
+          <w:sz w:val="28"/>
+          <w:szCs w:val="28"/>
+          <w:lang w:val="ru-RU"/>
+        </w:rPr>
+        <w:t>що</w:t>
+      </w:r>
+      <w:proofErr w:type="spellEnd"/>
+      <w:r>
+        <w:rPr>
+          <w:rFonts w:ascii="Times New Roman" w:hAnsi="Times New Roman" w:cs="Times New Roman"/>
+          <w:sz w:val="28"/>
+          <w:szCs w:val="28"/>
+          <w:lang w:val="ru-RU"/>
+        </w:rPr>
+        <w:t xml:space="preserve"> є багом</w:t>
+      </w:r>
+    </w:p>
+    <w:p>
+      <w:pPr>
+        <w:rPr>
+          <w:rFonts w:ascii="Times New Roman" w:hAnsi="Times New Roman" w:cs="Times New Roman"/>
+          <w:sz w:val="28"/>
+          <w:szCs w:val="28"/>
+          <w:lang w:val="ru-RU"/>
+        </w:rPr>
+      </w:pPr>
+    </w:p>
+    <w:p>
+      <w:pPr>
+        <w:rPr>
+          <w:rFonts w:ascii="Times New Roman" w:hAnsi="Times New Roman" w:cs="Times New Roman"/>
+          <w:sz w:val="28"/>
+          <w:szCs w:val="28"/>
+          <w:lang w:val="ru-RU"/>
+        </w:rPr>
+      </w:pPr>
       <w:bookmarkStart w:id="0" w:name="_GoBack"/>
       <w:bookmarkEnd w:id="0"/>
-    </w:p>
-    <w:p>
-      <w:pPr>
-        <w:rPr>
-          <w:rFonts w:ascii="Times New Roman" w:hAnsi="Times New Roman" w:cs="Times New Roman"/>
-          <w:sz w:val="28"/>
-          <w:szCs w:val="28"/>
-          <w:lang w:val="ru-RU"/>
-        </w:rPr>
-      </w:pPr>
-      <w:proofErr w:type="spellStart"/>
-      <w:r>
-        <w:rPr>
-          <w:rFonts w:ascii="Times New Roman" w:hAnsi="Times New Roman" w:cs="Times New Roman"/>
-          <w:sz w:val="28"/>
-          <w:szCs w:val="28"/>
-          <w:lang w:val="ru-RU"/>
-        </w:rPr>
-        <w:t>Бачимо</w:t>
-      </w:r>
-      <w:proofErr w:type="spellEnd"/>
-      <w:r>
-        <w:rPr>
-          <w:rFonts w:ascii="Times New Roman" w:hAnsi="Times New Roman" w:cs="Times New Roman"/>
-          <w:sz w:val="28"/>
-          <w:szCs w:val="28"/>
-          <w:lang w:val="ru-RU"/>
-        </w:rPr>
-        <w:t xml:space="preserve">, </w:t>
-      </w:r>
-      <w:proofErr w:type="spellStart"/>
-      <w:r>
-        <w:rPr>
-          <w:rFonts w:ascii="Times New Roman" w:hAnsi="Times New Roman" w:cs="Times New Roman"/>
-          <w:sz w:val="28"/>
-          <w:szCs w:val="28"/>
-          <w:lang w:val="ru-RU"/>
-        </w:rPr>
-        <w:t>що</w:t>
-      </w:r>
-      <w:proofErr w:type="spellEnd"/>
-      <w:r>
-        <w:rPr>
-          <w:rFonts w:ascii="Times New Roman" w:hAnsi="Times New Roman" w:cs="Times New Roman"/>
-          <w:sz w:val="28"/>
-          <w:szCs w:val="28"/>
-          <w:lang w:val="ru-RU"/>
-        </w:rPr>
-        <w:t xml:space="preserve"> у </w:t>
-      </w:r>
-      <w:proofErr w:type="spellStart"/>
-      <w:r>
-        <w:rPr>
-          <w:rFonts w:ascii="Times New Roman" w:hAnsi="Times New Roman" w:cs="Times New Roman"/>
-          <w:sz w:val="28"/>
-          <w:szCs w:val="28"/>
-          <w:lang w:val="ru-RU"/>
-        </w:rPr>
-        <w:t>пошуку</w:t>
-      </w:r>
-      <w:proofErr w:type="spellEnd"/>
-      <w:r>
-        <w:rPr>
-          <w:rFonts w:ascii="Times New Roman" w:hAnsi="Times New Roman" w:cs="Times New Roman"/>
-          <w:sz w:val="28"/>
-          <w:szCs w:val="28"/>
-          <w:lang w:val="ru-RU"/>
-        </w:rPr>
-        <w:t xml:space="preserve"> </w:t>
-      </w:r>
-      <w:proofErr w:type="spellStart"/>
-      <w:r>
-        <w:rPr>
-          <w:rFonts w:ascii="Times New Roman" w:hAnsi="Times New Roman" w:cs="Times New Roman"/>
-          <w:sz w:val="28"/>
-          <w:szCs w:val="28"/>
-          <w:lang w:val="ru-RU"/>
-        </w:rPr>
-        <w:t>залишається</w:t>
-      </w:r>
-      <w:proofErr w:type="spellEnd"/>
-      <w:r>
-        <w:rPr>
-          <w:rFonts w:ascii="Times New Roman" w:hAnsi="Times New Roman" w:cs="Times New Roman"/>
-          <w:sz w:val="28"/>
-          <w:szCs w:val="28"/>
-          <w:lang w:val="ru-RU"/>
-        </w:rPr>
-        <w:t xml:space="preserve"> </w:t>
-      </w:r>
-      <w:proofErr w:type="spellStart"/>
-      <w:r>
-        <w:rPr>
-          <w:rFonts w:ascii="Times New Roman" w:hAnsi="Times New Roman" w:cs="Times New Roman"/>
-          <w:sz w:val="28"/>
-          <w:szCs w:val="28"/>
-          <w:lang w:val="ru-RU"/>
-        </w:rPr>
-        <w:t>введене</w:t>
-      </w:r>
-      <w:proofErr w:type="spellEnd"/>
-      <w:r>
-        <w:rPr>
-          <w:rFonts w:ascii="Times New Roman" w:hAnsi="Times New Roman" w:cs="Times New Roman"/>
-          <w:sz w:val="28"/>
-          <w:szCs w:val="28"/>
-          <w:lang w:val="ru-RU"/>
-        </w:rPr>
-        <w:t xml:space="preserve"> </w:t>
-      </w:r>
-      <w:proofErr w:type="spellStart"/>
-      <w:r>
-        <w:rPr>
-          <w:rFonts w:ascii="Times New Roman" w:hAnsi="Times New Roman" w:cs="Times New Roman"/>
-          <w:sz w:val="28"/>
-          <w:szCs w:val="28"/>
-          <w:lang w:val="ru-RU"/>
-        </w:rPr>
-        <w:t>прізвище</w:t>
-      </w:r>
-      <w:proofErr w:type="spellEnd"/>
-      <w:r>
-        <w:rPr>
-          <w:rFonts w:ascii="Times New Roman" w:hAnsi="Times New Roman" w:cs="Times New Roman"/>
-          <w:sz w:val="28"/>
-          <w:szCs w:val="28"/>
-          <w:lang w:val="ru-RU"/>
-        </w:rPr>
-        <w:t xml:space="preserve">, </w:t>
-      </w:r>
-      <w:proofErr w:type="spellStart"/>
-      <w:r>
-        <w:rPr>
-          <w:rFonts w:ascii="Times New Roman" w:hAnsi="Times New Roman" w:cs="Times New Roman"/>
-          <w:sz w:val="28"/>
-          <w:szCs w:val="28"/>
-          <w:lang w:val="ru-RU"/>
-        </w:rPr>
-        <w:t>що</w:t>
-      </w:r>
-      <w:proofErr w:type="spellEnd"/>
-      <w:r>
-        <w:rPr>
-          <w:rFonts w:ascii="Times New Roman" w:hAnsi="Times New Roman" w:cs="Times New Roman"/>
-          <w:sz w:val="28"/>
-          <w:szCs w:val="28"/>
-          <w:lang w:val="ru-RU"/>
-        </w:rPr>
-        <w:t xml:space="preserve"> є багом</w:t>
-      </w:r>
-    </w:p>
-    <w:p>
-      <w:pPr>
-        <w:rPr>
-          <w:rFonts w:ascii="Times New Roman" w:hAnsi="Times New Roman" w:cs="Times New Roman"/>
-          <w:sz w:val="28"/>
-          <w:szCs w:val="28"/>
-          <w:lang w:val="ru-RU"/>
-        </w:rPr>
-      </w:pPr>
-    </w:p>
-    <w:p>
-      <w:pPr>
-        <w:rPr>
-          <w:rFonts w:ascii="Times New Roman" w:hAnsi="Times New Roman" w:cs="Times New Roman"/>
-          <w:sz w:val="28"/>
-          <w:szCs w:val="28"/>
-          <w:lang w:val="ru-RU"/>
-        </w:rPr>
-      </w:pPr>
-    </w:p>
-    <w:p>
-      <w:pPr>
-        <w:pStyle w:val="a3"/>
-        <w:numPr>
-          <w:ilvl w:val="0"/>
-          <w:numId w:val="12"/>
-        </w:numPr>
-        <w:rPr>
-          <w:rFonts w:ascii="Times New Roman" w:hAnsi="Times New Roman" w:cs="Times New Roman"/>
-          <w:sz w:val="28"/>
-          <w:szCs w:val="28"/>
-          <w:lang w:val="ru-RU"/>
-        </w:rPr>
-      </w:pPr>
-      <w:proofErr w:type="spellStart"/>
-      <w:r>
-        <w:rPr>
-          <w:rFonts w:ascii="Times New Roman" w:hAnsi="Times New Roman" w:cs="Times New Roman"/>
-          <w:sz w:val="28"/>
-          <w:szCs w:val="28"/>
-          <w:lang w:val="ru-RU"/>
-        </w:rPr>
-        <w:t>Реєстрація</w:t>
-      </w:r>
-      <w:proofErr w:type="spellEnd"/>
-    </w:p>
-    <w:p>
-      <w:pPr>
-        <w:pStyle w:val="a3"/>
-        <w:numPr>
-          <w:ilvl w:val="0"/>
-          <w:numId w:val="11"/>
-        </w:numPr>
-        <w:rPr>
-          <w:rFonts w:ascii="Times New Roman" w:hAnsi="Times New Roman" w:cs="Times New Roman"/>
-          <w:sz w:val="28"/>
-          <w:szCs w:val="28"/>
-          <w:lang w:val="ru-RU"/>
-        </w:rPr>
-      </w:pPr>
-      <w:r>
-        <w:rPr>
-          <w:rFonts w:ascii="Times New Roman" w:hAnsi="Times New Roman" w:cs="Times New Roman"/>
-          <w:sz w:val="28"/>
-          <w:szCs w:val="28"/>
-          <w:lang w:val="ru-RU"/>
-        </w:rPr>
-        <w:t xml:space="preserve">Вкладка з </w:t>
-      </w:r>
-      <w:hyperlink r:id="rId6" w:history="1">
-        <w:r>
-          <w:rPr>
-            <w:rStyle w:val="a4"/>
-            <w:rFonts w:ascii="Times New Roman" w:hAnsi="Times New Roman" w:cs="Times New Roman"/>
-            <w:sz w:val="28"/>
-            <w:szCs w:val="28"/>
-            <w:lang w:val="ru-RU"/>
-          </w:rPr>
-          <w:t>https://ficeadvisor.com/</w:t>
-        </w:r>
-      </w:hyperlink>
-    </w:p>
-    <w:p>
-      <w:pPr>
-        <w:pStyle w:val="a3"/>
-        <w:numPr>
-          <w:ilvl w:val="0"/>
-          <w:numId w:val="11"/>
-        </w:numPr>
-        <w:rPr>
-          <w:rFonts w:ascii="Times New Roman" w:hAnsi="Times New Roman" w:cs="Times New Roman"/>
-          <w:sz w:val="28"/>
-          <w:szCs w:val="28"/>
-          <w:lang w:val="ru-RU"/>
-        </w:rPr>
-      </w:pPr>
-      <w:proofErr w:type="spellStart"/>
-      <w:r>
-        <w:rPr>
-          <w:rFonts w:ascii="Times New Roman" w:hAnsi="Times New Roman" w:cs="Times New Roman"/>
-          <w:sz w:val="28"/>
-          <w:szCs w:val="28"/>
-          <w:lang w:val="ru-RU"/>
-        </w:rPr>
-        <w:t>Натискаємо</w:t>
-      </w:r>
-      <w:proofErr w:type="spellEnd"/>
-      <w:r>
-        <w:rPr>
-          <w:rFonts w:ascii="Times New Roman" w:hAnsi="Times New Roman" w:cs="Times New Roman"/>
-          <w:sz w:val="28"/>
-          <w:szCs w:val="28"/>
-          <w:lang w:val="ru-RU"/>
-        </w:rPr>
-        <w:t xml:space="preserve"> на </w:t>
-      </w:r>
-      <w:r>
-        <w:rPr>
-          <w:rFonts w:ascii="Times New Roman" w:hAnsi="Times New Roman" w:cs="Times New Roman"/>
-          <w:sz w:val="28"/>
-          <w:szCs w:val="28"/>
-          <w:lang w:val="ru-RU"/>
-        </w:rPr>
-        <w:t>«</w:t>
-      </w:r>
-      <w:proofErr w:type="spellStart"/>
-      <w:r>
-        <w:rPr>
-          <w:rFonts w:ascii="Times New Roman" w:hAnsi="Times New Roman" w:cs="Times New Roman"/>
-          <w:sz w:val="28"/>
-          <w:szCs w:val="28"/>
-          <w:lang w:val="ru-RU"/>
-        </w:rPr>
-        <w:t>Зареєструватись</w:t>
-      </w:r>
-      <w:proofErr w:type="spellEnd"/>
-      <w:r>
-        <w:rPr>
-          <w:rFonts w:ascii="Times New Roman" w:hAnsi="Times New Roman" w:cs="Times New Roman"/>
-          <w:sz w:val="28"/>
-          <w:szCs w:val="28"/>
-          <w:lang w:val="ru-RU"/>
-        </w:rPr>
-        <w:t>»</w:t>
-      </w:r>
-      <w:r>
-        <w:rPr>
-          <w:rFonts w:ascii="Times New Roman" w:hAnsi="Times New Roman" w:cs="Times New Roman"/>
-          <w:sz w:val="28"/>
-          <w:szCs w:val="28"/>
-          <w:lang w:val="ru-RU"/>
-        </w:rPr>
-        <w:t xml:space="preserve"> у </w:t>
-      </w:r>
-      <w:proofErr w:type="spellStart"/>
-      <w:r>
-        <w:rPr>
-          <w:rFonts w:ascii="Times New Roman" w:hAnsi="Times New Roman" w:cs="Times New Roman"/>
-          <w:sz w:val="28"/>
-          <w:szCs w:val="28"/>
-          <w:lang w:val="ru-RU"/>
-        </w:rPr>
-        <w:t>хедері</w:t>
-      </w:r>
-      <w:proofErr w:type="spellEnd"/>
-    </w:p>
-    <w:p>
-      <w:pPr>
-        <w:pStyle w:val="a3"/>
-        <w:numPr>
-          <w:ilvl w:val="0"/>
-          <w:numId w:val="11"/>
-        </w:numPr>
-        <w:rPr>
-          <w:rFonts w:ascii="Times New Roman" w:hAnsi="Times New Roman" w:cs="Times New Roman"/>
-          <w:sz w:val="28"/>
-          <w:szCs w:val="28"/>
-          <w:lang w:val="ru-RU"/>
-        </w:rPr>
-      </w:pPr>
-      <w:r>
-        <w:rPr>
-          <w:rFonts w:ascii="Times New Roman" w:hAnsi="Times New Roman" w:cs="Times New Roman"/>
-          <w:sz w:val="28"/>
-          <w:szCs w:val="28"/>
-          <w:lang w:val="ru-RU"/>
-        </w:rPr>
-        <w:t xml:space="preserve">Вводимо </w:t>
-      </w:r>
-      <w:proofErr w:type="spellStart"/>
-      <w:r>
-        <w:rPr>
-          <w:rFonts w:ascii="Times New Roman" w:hAnsi="Times New Roman" w:cs="Times New Roman"/>
-          <w:sz w:val="28"/>
-          <w:szCs w:val="28"/>
-          <w:lang w:val="ru-RU"/>
-        </w:rPr>
-        <w:t>свої</w:t>
-      </w:r>
-      <w:proofErr w:type="spellEnd"/>
-      <w:r>
-        <w:rPr>
-          <w:rFonts w:ascii="Times New Roman" w:hAnsi="Times New Roman" w:cs="Times New Roman"/>
-          <w:sz w:val="28"/>
-          <w:szCs w:val="28"/>
-          <w:lang w:val="ru-RU"/>
-        </w:rPr>
-        <w:t xml:space="preserve"> </w:t>
-      </w:r>
-      <w:proofErr w:type="spellStart"/>
-      <w:r>
-        <w:rPr>
-          <w:rFonts w:ascii="Times New Roman" w:hAnsi="Times New Roman" w:cs="Times New Roman"/>
-          <w:sz w:val="28"/>
-          <w:szCs w:val="28"/>
-          <w:lang w:val="ru-RU"/>
-        </w:rPr>
-        <w:t>дані</w:t>
-      </w:r>
-      <w:proofErr w:type="spellEnd"/>
-    </w:p>
-    <w:p>
-      <w:pPr>
-        <w:rPr>
-          <w:rFonts w:ascii="Times New Roman" w:hAnsi="Times New Roman" w:cs="Times New Roman"/>
-          <w:sz w:val="28"/>
-          <w:szCs w:val="28"/>
-          <w:lang w:val="ru-RU"/>
-        </w:rPr>
-      </w:pPr>
-      <w:r>
-        <w:rPr>
-          <w:rFonts w:ascii="Times New Roman" w:hAnsi="Times New Roman" w:cs="Times New Roman"/>
-          <w:sz w:val="28"/>
-          <w:szCs w:val="28"/>
-          <w:lang w:val="ru-RU"/>
-        </w:rPr>
-        <w:t xml:space="preserve">Все </w:t>
-      </w:r>
-      <w:proofErr w:type="spellStart"/>
-      <w:r>
-        <w:rPr>
-          <w:rFonts w:ascii="Times New Roman" w:hAnsi="Times New Roman" w:cs="Times New Roman"/>
-          <w:sz w:val="28"/>
-          <w:szCs w:val="28"/>
-          <w:lang w:val="ru-RU"/>
-        </w:rPr>
-        <w:t>виконується</w:t>
-      </w:r>
-      <w:proofErr w:type="spellEnd"/>
-      <w:r>
-        <w:rPr>
-          <w:rFonts w:ascii="Times New Roman" w:hAnsi="Times New Roman" w:cs="Times New Roman"/>
-          <w:sz w:val="28"/>
-          <w:szCs w:val="28"/>
-          <w:lang w:val="ru-RU"/>
-        </w:rPr>
-        <w:t xml:space="preserve"> </w:t>
-      </w:r>
-      <w:proofErr w:type="spellStart"/>
-      <w:r>
-        <w:rPr>
-          <w:rFonts w:ascii="Times New Roman" w:hAnsi="Times New Roman" w:cs="Times New Roman"/>
-          <w:sz w:val="28"/>
-          <w:szCs w:val="28"/>
-          <w:lang w:val="ru-RU"/>
-        </w:rPr>
-        <w:t>коректно</w:t>
-      </w:r>
-      <w:proofErr w:type="spellEnd"/>
-      <w:r>
-        <w:rPr>
-          <w:rFonts w:ascii="Times New Roman" w:hAnsi="Times New Roman" w:cs="Times New Roman"/>
-          <w:sz w:val="28"/>
-          <w:szCs w:val="28"/>
-          <w:lang w:val="ru-RU"/>
-        </w:rPr>
-        <w:t xml:space="preserve">, але є </w:t>
-      </w:r>
-      <w:proofErr w:type="spellStart"/>
-      <w:r>
-        <w:rPr>
-          <w:rFonts w:ascii="Times New Roman" w:hAnsi="Times New Roman" w:cs="Times New Roman"/>
-          <w:sz w:val="28"/>
-          <w:szCs w:val="28"/>
-          <w:lang w:val="ru-RU"/>
-        </w:rPr>
-        <w:t>можливість</w:t>
-      </w:r>
-      <w:proofErr w:type="spellEnd"/>
-      <w:r>
-        <w:rPr>
-          <w:rFonts w:ascii="Times New Roman" w:hAnsi="Times New Roman" w:cs="Times New Roman"/>
-          <w:sz w:val="28"/>
-          <w:szCs w:val="28"/>
-          <w:lang w:val="ru-RU"/>
-        </w:rPr>
-        <w:t xml:space="preserve"> </w:t>
-      </w:r>
-      <w:proofErr w:type="spellStart"/>
-      <w:r>
-        <w:rPr>
-          <w:rFonts w:ascii="Times New Roman" w:hAnsi="Times New Roman" w:cs="Times New Roman"/>
-          <w:sz w:val="28"/>
-          <w:szCs w:val="28"/>
-          <w:lang w:val="ru-RU"/>
-        </w:rPr>
-        <w:t>зареєструватись</w:t>
-      </w:r>
-      <w:proofErr w:type="spellEnd"/>
-      <w:r>
-        <w:rPr>
-          <w:rFonts w:ascii="Times New Roman" w:hAnsi="Times New Roman" w:cs="Times New Roman"/>
-          <w:sz w:val="28"/>
-          <w:szCs w:val="28"/>
-          <w:lang w:val="ru-RU"/>
-        </w:rPr>
-        <w:t xml:space="preserve"> </w:t>
-      </w:r>
-      <w:proofErr w:type="spellStart"/>
-      <w:r>
-        <w:rPr>
-          <w:rFonts w:ascii="Times New Roman" w:hAnsi="Times New Roman" w:cs="Times New Roman"/>
-          <w:sz w:val="28"/>
-          <w:szCs w:val="28"/>
-          <w:lang w:val="ru-RU"/>
-        </w:rPr>
-        <w:t>вводячи</w:t>
-      </w:r>
-      <w:proofErr w:type="spellEnd"/>
-      <w:r>
-        <w:rPr>
-          <w:rFonts w:ascii="Times New Roman" w:hAnsi="Times New Roman" w:cs="Times New Roman"/>
-          <w:sz w:val="28"/>
-          <w:szCs w:val="28"/>
-          <w:lang w:val="ru-RU"/>
-        </w:rPr>
-        <w:t xml:space="preserve"> </w:t>
-      </w:r>
-      <w:proofErr w:type="spellStart"/>
-      <w:r>
-        <w:rPr>
-          <w:rFonts w:ascii="Times New Roman" w:hAnsi="Times New Roman" w:cs="Times New Roman"/>
-          <w:sz w:val="28"/>
-          <w:szCs w:val="28"/>
-          <w:lang w:val="ru-RU"/>
-        </w:rPr>
-        <w:t>лише</w:t>
-      </w:r>
-      <w:proofErr w:type="spellEnd"/>
-      <w:r>
-        <w:rPr>
-          <w:rFonts w:ascii="Times New Roman" w:hAnsi="Times New Roman" w:cs="Times New Roman"/>
-          <w:sz w:val="28"/>
-          <w:szCs w:val="28"/>
-          <w:lang w:val="ru-RU"/>
-        </w:rPr>
-        <w:t xml:space="preserve"> </w:t>
-      </w:r>
-      <w:proofErr w:type="spellStart"/>
-      <w:r>
-        <w:rPr>
-          <w:rFonts w:ascii="Times New Roman" w:hAnsi="Times New Roman" w:cs="Times New Roman"/>
-          <w:sz w:val="28"/>
-          <w:szCs w:val="28"/>
-          <w:lang w:val="ru-RU"/>
-        </w:rPr>
-        <w:t>пробіли</w:t>
-      </w:r>
-      <w:proofErr w:type="spellEnd"/>
-    </w:p>
-    <w:p>
-      <w:pPr>
-        <w:rPr>
-          <w:rFonts w:ascii="Times New Roman" w:hAnsi="Times New Roman" w:cs="Times New Roman"/>
-          <w:sz w:val="28"/>
-          <w:szCs w:val="28"/>
-          <w:lang w:val="ru-RU"/>
-        </w:rPr>
-      </w:pPr>
-    </w:p>
-    <w:p>
-      <w:pPr>
-        <w:pStyle w:val="a3"/>
-        <w:numPr>
-          <w:ilvl w:val="0"/>
-          <w:numId w:val="12"/>
-        </w:numPr>
-        <w:rPr>
-          <w:rFonts w:ascii="Times New Roman" w:hAnsi="Times New Roman" w:cs="Times New Roman"/>
-          <w:sz w:val="28"/>
-          <w:szCs w:val="28"/>
-          <w:lang w:val="ru-RU"/>
-        </w:rPr>
-      </w:pPr>
-      <w:r>
-        <w:rPr>
-          <w:rFonts w:ascii="Times New Roman" w:hAnsi="Times New Roman" w:cs="Times New Roman"/>
-          <w:sz w:val="28"/>
-          <w:szCs w:val="28"/>
-          <w:lang w:val="ru-RU"/>
-        </w:rPr>
-        <w:t xml:space="preserve">Перегляд </w:t>
-      </w:r>
-      <w:proofErr w:type="spellStart"/>
-      <w:r>
-        <w:rPr>
-          <w:rFonts w:ascii="Times New Roman" w:hAnsi="Times New Roman" w:cs="Times New Roman"/>
-          <w:sz w:val="28"/>
-          <w:szCs w:val="28"/>
-          <w:lang w:val="ru-RU"/>
-        </w:rPr>
-        <w:t>розкладу</w:t>
-      </w:r>
-      <w:proofErr w:type="spellEnd"/>
-    </w:p>
-    <w:p>
-      <w:pPr>
-        <w:pStyle w:val="a3"/>
-        <w:numPr>
-          <w:ilvl w:val="0"/>
-          <w:numId w:val="15"/>
-        </w:numPr>
-        <w:rPr>
-          <w:rFonts w:ascii="Times New Roman" w:hAnsi="Times New Roman" w:cs="Times New Roman"/>
-          <w:sz w:val="28"/>
-          <w:szCs w:val="28"/>
-          <w:lang w:val="ru-RU"/>
-        </w:rPr>
-      </w:pPr>
-      <w:r>
-        <w:rPr>
-          <w:rFonts w:ascii="Times New Roman" w:hAnsi="Times New Roman" w:cs="Times New Roman"/>
-          <w:sz w:val="28"/>
-          <w:szCs w:val="28"/>
-          <w:lang w:val="ru-RU"/>
-        </w:rPr>
-        <w:t xml:space="preserve">Вкладка з </w:t>
-      </w:r>
-      <w:hyperlink r:id="rId7" w:history="1">
-        <w:r>
-          <w:rPr>
-            <w:rStyle w:val="a4"/>
-            <w:rFonts w:ascii="Times New Roman" w:hAnsi="Times New Roman" w:cs="Times New Roman"/>
-            <w:sz w:val="28"/>
-            <w:szCs w:val="28"/>
-            <w:lang w:val="ru-RU"/>
-          </w:rPr>
-          <w:t>https://ficeadvisor.com/</w:t>
-        </w:r>
-      </w:hyperlink>
-    </w:p>
-    <w:p>
-      <w:pPr>
-        <w:pStyle w:val="a3"/>
-        <w:numPr>
-          <w:ilvl w:val="0"/>
-          <w:numId w:val="15"/>
-        </w:numPr>
-        <w:rPr>
-          <w:rFonts w:ascii="Times New Roman" w:hAnsi="Times New Roman" w:cs="Times New Roman"/>
-          <w:sz w:val="28"/>
-          <w:szCs w:val="28"/>
-          <w:lang w:val="ru-RU"/>
-        </w:rPr>
-      </w:pPr>
-      <w:proofErr w:type="spellStart"/>
-      <w:r>
-        <w:rPr>
-          <w:rFonts w:ascii="Times New Roman" w:hAnsi="Times New Roman" w:cs="Times New Roman"/>
-          <w:sz w:val="28"/>
-          <w:szCs w:val="28"/>
-          <w:lang w:val="ru-RU"/>
-        </w:rPr>
-        <w:t>Натискаємо</w:t>
-      </w:r>
-      <w:proofErr w:type="spellEnd"/>
-      <w:r>
-        <w:rPr>
-          <w:rFonts w:ascii="Times New Roman" w:hAnsi="Times New Roman" w:cs="Times New Roman"/>
-          <w:sz w:val="28"/>
-          <w:szCs w:val="28"/>
-          <w:lang w:val="ru-RU"/>
-        </w:rPr>
-        <w:t xml:space="preserve"> «</w:t>
-      </w:r>
-      <w:proofErr w:type="spellStart"/>
-      <w:r>
-        <w:rPr>
-          <w:rFonts w:ascii="Times New Roman" w:hAnsi="Times New Roman" w:cs="Times New Roman"/>
-          <w:sz w:val="28"/>
-          <w:szCs w:val="28"/>
-          <w:lang w:val="ru-RU"/>
-        </w:rPr>
-        <w:t>Розклад</w:t>
-      </w:r>
-      <w:proofErr w:type="spellEnd"/>
-      <w:r>
-        <w:rPr>
-          <w:rFonts w:ascii="Times New Roman" w:hAnsi="Times New Roman" w:cs="Times New Roman"/>
-          <w:sz w:val="28"/>
-          <w:szCs w:val="28"/>
-          <w:lang w:val="ru-RU"/>
-        </w:rPr>
-        <w:t xml:space="preserve">» у </w:t>
-      </w:r>
-      <w:proofErr w:type="spellStart"/>
-      <w:r>
-        <w:rPr>
-          <w:rFonts w:ascii="Times New Roman" w:hAnsi="Times New Roman" w:cs="Times New Roman"/>
-          <w:sz w:val="28"/>
-          <w:szCs w:val="28"/>
-          <w:lang w:val="ru-RU"/>
-        </w:rPr>
-        <w:t>хедері</w:t>
-      </w:r>
-      <w:proofErr w:type="spellEnd"/>
-    </w:p>
-    <w:p>
-      <w:pPr>
-        <w:pStyle w:val="a3"/>
-        <w:numPr>
-          <w:ilvl w:val="0"/>
-          <w:numId w:val="15"/>
-        </w:numPr>
-        <w:rPr>
-          <w:rFonts w:ascii="Times New Roman" w:hAnsi="Times New Roman" w:cs="Times New Roman"/>
-          <w:sz w:val="28"/>
-          <w:szCs w:val="28"/>
-          <w:lang w:val="ru-RU"/>
-        </w:rPr>
-      </w:pPr>
-      <w:proofErr w:type="spellStart"/>
-      <w:r>
-        <w:rPr>
-          <w:rFonts w:ascii="Times New Roman" w:hAnsi="Times New Roman" w:cs="Times New Roman"/>
-          <w:sz w:val="28"/>
-          <w:szCs w:val="28"/>
-          <w:lang w:val="ru-RU"/>
-        </w:rPr>
-        <w:t>Вибірку</w:t>
-      </w:r>
-      <w:proofErr w:type="spellEnd"/>
-      <w:r>
-        <w:rPr>
-          <w:rFonts w:ascii="Times New Roman" w:hAnsi="Times New Roman" w:cs="Times New Roman"/>
-          <w:sz w:val="28"/>
-          <w:szCs w:val="28"/>
-          <w:lang w:val="ru-RU"/>
-        </w:rPr>
-        <w:t xml:space="preserve"> пар</w:t>
-      </w:r>
-    </w:p>
-    <w:p>
-      <w:pPr>
-        <w:rPr>
-          <w:rFonts w:ascii="Times New Roman" w:hAnsi="Times New Roman" w:cs="Times New Roman"/>
-          <w:sz w:val="28"/>
-          <w:szCs w:val="28"/>
-          <w:lang w:val="ru-RU"/>
-        </w:rPr>
-      </w:pPr>
-      <w:r>
-        <w:rPr>
-          <w:rFonts w:ascii="Times New Roman" w:hAnsi="Times New Roman" w:cs="Times New Roman"/>
-          <w:sz w:val="28"/>
-          <w:szCs w:val="28"/>
-          <w:lang w:val="ru-RU"/>
-        </w:rPr>
-        <w:t xml:space="preserve">Все </w:t>
-      </w:r>
-      <w:proofErr w:type="spellStart"/>
-      <w:r>
-        <w:rPr>
-          <w:rFonts w:ascii="Times New Roman" w:hAnsi="Times New Roman" w:cs="Times New Roman"/>
-          <w:sz w:val="28"/>
-          <w:szCs w:val="28"/>
-          <w:lang w:val="ru-RU"/>
-        </w:rPr>
-        <w:t>працює</w:t>
-      </w:r>
-      <w:proofErr w:type="spellEnd"/>
-      <w:r>
-        <w:rPr>
-          <w:rFonts w:ascii="Times New Roman" w:hAnsi="Times New Roman" w:cs="Times New Roman"/>
-          <w:sz w:val="28"/>
-          <w:szCs w:val="28"/>
-          <w:lang w:val="ru-RU"/>
-        </w:rPr>
-        <w:t xml:space="preserve"> </w:t>
-      </w:r>
-      <w:proofErr w:type="spellStart"/>
-      <w:r>
-        <w:rPr>
-          <w:rFonts w:ascii="Times New Roman" w:hAnsi="Times New Roman" w:cs="Times New Roman"/>
-          <w:sz w:val="28"/>
-          <w:szCs w:val="28"/>
-          <w:lang w:val="ru-RU"/>
-        </w:rPr>
-        <w:t>коректно</w:t>
-      </w:r>
-      <w:proofErr w:type="spellEnd"/>
-    </w:p>
-    <w:p>
-      <w:pPr>
-        <w:pStyle w:val="a3"/>
-        <w:numPr>
-          <w:ilvl w:val="0"/>
-          <w:numId w:val="19"/>
-        </w:numPr>
-        <w:rPr>
-          <w:rFonts w:ascii="Times New Roman" w:hAnsi="Times New Roman" w:cs="Times New Roman"/>
-          <w:sz w:val="28"/>
-          <w:szCs w:val="28"/>
-          <w:lang w:val="ru-RU"/>
-        </w:rPr>
-      </w:pPr>
-      <w:proofErr w:type="spellStart"/>
-      <w:r>
-        <w:rPr>
-          <w:rFonts w:ascii="Times New Roman" w:hAnsi="Times New Roman" w:cs="Times New Roman"/>
-          <w:sz w:val="28"/>
-          <w:szCs w:val="28"/>
-          <w:lang w:val="ru-RU"/>
-        </w:rPr>
-        <w:t>Вибираємо</w:t>
-      </w:r>
-      <w:proofErr w:type="spellEnd"/>
-      <w:r>
-        <w:rPr>
-          <w:rFonts w:ascii="Times New Roman" w:hAnsi="Times New Roman" w:cs="Times New Roman"/>
-          <w:sz w:val="28"/>
-          <w:szCs w:val="28"/>
-          <w:lang w:val="ru-RU"/>
-        </w:rPr>
-        <w:t xml:space="preserve"> </w:t>
-      </w:r>
-      <w:proofErr w:type="spellStart"/>
-      <w:r>
-        <w:rPr>
-          <w:rFonts w:ascii="Times New Roman" w:hAnsi="Times New Roman" w:cs="Times New Roman"/>
-          <w:sz w:val="28"/>
-          <w:szCs w:val="28"/>
-          <w:lang w:val="ru-RU"/>
-        </w:rPr>
-        <w:t>дати</w:t>
-      </w:r>
-      <w:proofErr w:type="spellEnd"/>
-    </w:p>
-    <w:p>
-      <w:pPr>
-        <w:rPr>
-          <w:rFonts w:ascii="Times New Roman" w:hAnsi="Times New Roman" w:cs="Times New Roman"/>
-          <w:sz w:val="28"/>
-          <w:szCs w:val="28"/>
-          <w:lang w:val="ru-RU"/>
-        </w:rPr>
-      </w:pPr>
-      <w:r>
-        <w:rPr>
-          <w:rFonts w:ascii="Times New Roman" w:hAnsi="Times New Roman" w:cs="Times New Roman"/>
-          <w:sz w:val="28"/>
-          <w:szCs w:val="28"/>
-          <w:lang w:val="ru-RU"/>
-        </w:rPr>
-        <w:t xml:space="preserve">На </w:t>
-      </w:r>
-      <w:proofErr w:type="spellStart"/>
-      <w:r>
-        <w:rPr>
-          <w:rFonts w:ascii="Times New Roman" w:hAnsi="Times New Roman" w:cs="Times New Roman"/>
-          <w:sz w:val="28"/>
-          <w:szCs w:val="28"/>
-          <w:lang w:val="ru-RU"/>
-        </w:rPr>
-        <w:t>цьому</w:t>
-      </w:r>
-      <w:proofErr w:type="spellEnd"/>
-      <w:r>
-        <w:rPr>
-          <w:rFonts w:ascii="Times New Roman" w:hAnsi="Times New Roman" w:cs="Times New Roman"/>
-          <w:sz w:val="28"/>
-          <w:szCs w:val="28"/>
-          <w:lang w:val="ru-RU"/>
-        </w:rPr>
-        <w:t xml:space="preserve"> </w:t>
-      </w:r>
-      <w:proofErr w:type="spellStart"/>
-      <w:r>
-        <w:rPr>
-          <w:rFonts w:ascii="Times New Roman" w:hAnsi="Times New Roman" w:cs="Times New Roman"/>
-          <w:sz w:val="28"/>
-          <w:szCs w:val="28"/>
-          <w:lang w:val="ru-RU"/>
-        </w:rPr>
-        <w:t>моменті</w:t>
-      </w:r>
-      <w:proofErr w:type="spellEnd"/>
-      <w:r>
-        <w:rPr>
-          <w:rFonts w:ascii="Times New Roman" w:hAnsi="Times New Roman" w:cs="Times New Roman"/>
-          <w:sz w:val="28"/>
-          <w:szCs w:val="28"/>
-          <w:lang w:val="ru-RU"/>
-        </w:rPr>
-        <w:t xml:space="preserve"> </w:t>
-      </w:r>
-      <w:proofErr w:type="spellStart"/>
-      <w:r>
-        <w:rPr>
-          <w:rFonts w:ascii="Times New Roman" w:hAnsi="Times New Roman" w:cs="Times New Roman"/>
-          <w:sz w:val="28"/>
-          <w:szCs w:val="28"/>
-          <w:lang w:val="ru-RU"/>
-        </w:rPr>
-        <w:t>некоректно</w:t>
-      </w:r>
-      <w:proofErr w:type="spellEnd"/>
-      <w:r>
-        <w:rPr>
-          <w:rFonts w:ascii="Times New Roman" w:hAnsi="Times New Roman" w:cs="Times New Roman"/>
-          <w:sz w:val="28"/>
-          <w:szCs w:val="28"/>
-          <w:lang w:val="ru-RU"/>
-        </w:rPr>
-        <w:t xml:space="preserve"> </w:t>
-      </w:r>
-      <w:proofErr w:type="spellStart"/>
-      <w:r>
-        <w:rPr>
-          <w:rFonts w:ascii="Times New Roman" w:hAnsi="Times New Roman" w:cs="Times New Roman"/>
-          <w:sz w:val="28"/>
-          <w:szCs w:val="28"/>
-          <w:lang w:val="ru-RU"/>
-        </w:rPr>
-        <w:t>працює</w:t>
-      </w:r>
-      <w:proofErr w:type="spellEnd"/>
-      <w:r>
-        <w:rPr>
-          <w:rFonts w:ascii="Times New Roman" w:hAnsi="Times New Roman" w:cs="Times New Roman"/>
-          <w:sz w:val="28"/>
-          <w:szCs w:val="28"/>
-          <w:lang w:val="ru-RU"/>
-        </w:rPr>
-        <w:t xml:space="preserve"> </w:t>
-      </w:r>
-      <w:proofErr w:type="spellStart"/>
-      <w:r>
-        <w:rPr>
-          <w:rFonts w:ascii="Times New Roman" w:hAnsi="Times New Roman" w:cs="Times New Roman"/>
-          <w:sz w:val="28"/>
-          <w:szCs w:val="28"/>
-          <w:lang w:val="ru-RU"/>
-        </w:rPr>
-        <w:t>вибір</w:t>
-      </w:r>
-      <w:proofErr w:type="spellEnd"/>
-      <w:r>
-        <w:rPr>
-          <w:rFonts w:ascii="Times New Roman" w:hAnsi="Times New Roman" w:cs="Times New Roman"/>
-          <w:sz w:val="28"/>
-          <w:szCs w:val="28"/>
-          <w:lang w:val="ru-RU"/>
-        </w:rPr>
-        <w:t xml:space="preserve"> </w:t>
-      </w:r>
-      <w:proofErr w:type="spellStart"/>
-      <w:r>
-        <w:rPr>
-          <w:rFonts w:ascii="Times New Roman" w:hAnsi="Times New Roman" w:cs="Times New Roman"/>
-          <w:sz w:val="28"/>
-          <w:szCs w:val="28"/>
-          <w:lang w:val="ru-RU"/>
-        </w:rPr>
-        <w:t>місяця</w:t>
-      </w:r>
-      <w:proofErr w:type="spellEnd"/>
-      <w:r>
-        <w:rPr>
-          <w:rFonts w:ascii="Times New Roman" w:hAnsi="Times New Roman" w:cs="Times New Roman"/>
-          <w:sz w:val="28"/>
-          <w:szCs w:val="28"/>
-          <w:lang w:val="ru-RU"/>
-        </w:rPr>
-        <w:t xml:space="preserve">, при </w:t>
-      </w:r>
-      <w:proofErr w:type="spellStart"/>
-      <w:r>
-        <w:rPr>
-          <w:rFonts w:ascii="Times New Roman" w:hAnsi="Times New Roman" w:cs="Times New Roman"/>
-          <w:sz w:val="28"/>
-          <w:szCs w:val="28"/>
-          <w:lang w:val="ru-RU"/>
-        </w:rPr>
-        <w:t>перемиканні</w:t>
-      </w:r>
-      <w:proofErr w:type="spellEnd"/>
-      <w:r>
-        <w:rPr>
-          <w:rFonts w:ascii="Times New Roman" w:hAnsi="Times New Roman" w:cs="Times New Roman"/>
-          <w:sz w:val="28"/>
-          <w:szCs w:val="28"/>
-          <w:lang w:val="ru-RU"/>
-        </w:rPr>
-        <w:t xml:space="preserve"> на </w:t>
-      </w:r>
-      <w:proofErr w:type="spellStart"/>
-      <w:r>
-        <w:rPr>
-          <w:rFonts w:ascii="Times New Roman" w:hAnsi="Times New Roman" w:cs="Times New Roman"/>
-          <w:sz w:val="28"/>
-          <w:szCs w:val="28"/>
-          <w:lang w:val="ru-RU"/>
-        </w:rPr>
-        <w:t>інший</w:t>
-      </w:r>
-      <w:proofErr w:type="spellEnd"/>
-      <w:r>
-        <w:rPr>
-          <w:rFonts w:ascii="Times New Roman" w:hAnsi="Times New Roman" w:cs="Times New Roman"/>
-          <w:sz w:val="28"/>
-          <w:szCs w:val="28"/>
-          <w:lang w:val="ru-RU"/>
-        </w:rPr>
-        <w:t xml:space="preserve"> </w:t>
-      </w:r>
-      <w:proofErr w:type="spellStart"/>
-      <w:r>
-        <w:rPr>
-          <w:rFonts w:ascii="Times New Roman" w:hAnsi="Times New Roman" w:cs="Times New Roman"/>
-          <w:sz w:val="28"/>
-          <w:szCs w:val="28"/>
-          <w:lang w:val="ru-RU"/>
-        </w:rPr>
-        <w:t>повертає</w:t>
-      </w:r>
-      <w:proofErr w:type="spellEnd"/>
-      <w:r>
-        <w:rPr>
-          <w:rFonts w:ascii="Times New Roman" w:hAnsi="Times New Roman" w:cs="Times New Roman"/>
-          <w:sz w:val="28"/>
-          <w:szCs w:val="28"/>
-          <w:lang w:val="ru-RU"/>
-        </w:rPr>
-        <w:t xml:space="preserve"> на </w:t>
-      </w:r>
-      <w:proofErr w:type="spellStart"/>
-      <w:r>
-        <w:rPr>
-          <w:rFonts w:ascii="Times New Roman" w:hAnsi="Times New Roman" w:cs="Times New Roman"/>
-          <w:sz w:val="28"/>
-          <w:szCs w:val="28"/>
-          <w:lang w:val="ru-RU"/>
-        </w:rPr>
-        <w:t>нинішній</w:t>
-      </w:r>
-      <w:proofErr w:type="spellEnd"/>
-    </w:p>
-    <w:p>
-      <w:pPr>
-        <w:pStyle w:val="a3"/>
-        <w:rPr>
-          <w:rFonts w:ascii="Times New Roman" w:hAnsi="Times New Roman" w:cs="Times New Roman"/>
-          <w:sz w:val="28"/>
-          <w:szCs w:val="28"/>
-          <w:lang w:val="ru-RU"/>
-        </w:rPr>
-      </w:pPr>
     </w:p>
     <w:sectPr>
       <w:pgSz w:w="11906" w:h="16838"/>
@@ -1972,6 +1823,119 @@
     </w:lvl>
   </w:abstractNum>
   <w:abstractNum w:abstractNumId="5" w15:restartNumberingAfterBreak="0">
+    <w:nsid w:val="20CD1A1E"/>
+    <w:multiLevelType w:val="hybridMultilevel"/>
+    <w:tmpl w:val="3B849B4C"/>
+    <w:lvl w:ilvl="0" w:tplc="10000001">
+      <w:start w:val="1"/>
+      <w:numFmt w:val="bullet"/>
+      <w:lvlText w:val=""/>
+      <w:lvlJc w:val="left"/>
+      <w:pPr>
+        <w:ind w:left="720" w:hanging="360"/>
+      </w:pPr>
+      <w:rPr>
+        <w:rFonts w:ascii="Symbol" w:hAnsi="Symbol" w:hint="default"/>
+      </w:rPr>
+    </w:lvl>
+    <w:lvl w:ilvl="1" w:tplc="10000003" w:tentative="1">
+      <w:start w:val="1"/>
+      <w:numFmt w:val="bullet"/>
+      <w:lvlText w:val="o"/>
+      <w:lvlJc w:val="left"/>
+      <w:pPr>
+        <w:ind w:left="1440" w:hanging="360"/>
+      </w:pPr>
+      <w:rPr>
+        <w:rFonts w:ascii="Courier New" w:hAnsi="Courier New" w:cs="Courier New" w:hint="default"/>
+      </w:rPr>
+    </w:lvl>
+    <w:lvl w:ilvl="2" w:tplc="10000005" w:tentative="1">
+      <w:start w:val="1"/>
+      <w:numFmt w:val="bullet"/>
+      <w:lvlText w:val=""/>
+      <w:lvlJc w:val="left"/>
+      <w:pPr>
+        <w:ind w:left="2160" w:hanging="360"/>
+      </w:pPr>
+      <w:rPr>
+        <w:rFonts w:ascii="Wingdings" w:hAnsi="Wingdings" w:hint="default"/>
+      </w:rPr>
+    </w:lvl>
+    <w:lvl w:ilvl="3" w:tplc="10000001" w:tentative="1">
+      <w:start w:val="1"/>
+      <w:numFmt w:val="bullet"/>
+      <w:lvlText w:val=""/>
+      <w:lvlJc w:val="left"/>
+      <w:pPr>
+        <w:ind w:left="2880" w:hanging="360"/>
+      </w:pPr>
+      <w:rPr>
+        <w:rFonts w:ascii="Symbol" w:hAnsi="Symbol" w:hint="default"/>
+      </w:rPr>
+    </w:lvl>
+    <w:lvl w:ilvl="4" w:tplc="10000003" w:tentative="1">
+      <w:start w:val="1"/>
+      <w:numFmt w:val="bullet"/>
+      <w:lvlText w:val="o"/>
+      <w:lvlJc w:val="left"/>
+      <w:pPr>
+        <w:ind w:left="3600" w:hanging="360"/>
+      </w:pPr>
+      <w:rPr>
+        <w:rFonts w:ascii="Courier New" w:hAnsi="Courier New" w:cs="Courier New" w:hint="default"/>
+      </w:rPr>
+    </w:lvl>
+    <w:lvl w:ilvl="5" w:tplc="10000005" w:tentative="1">
+      <w:start w:val="1"/>
+      <w:numFmt w:val="bullet"/>
+      <w:lvlText w:val=""/>
+      <w:lvlJc w:val="left"/>
+      <w:pPr>
+        <w:ind w:left="4320" w:hanging="360"/>
+      </w:pPr>
+      <w:rPr>
+        <w:rFonts w:ascii="Wingdings" w:hAnsi="Wingdings" w:hint="default"/>
+      </w:rPr>
+    </w:lvl>
+    <w:lvl w:ilvl="6" w:tplc="10000001" w:tentative="1">
+      <w:start w:val="1"/>
+      <w:numFmt w:val="bullet"/>
+      <w:lvlText w:val=""/>
+      <w:lvlJc w:val="left"/>
+      <w:pPr>
+        <w:ind w:left="5040" w:hanging="360"/>
+      </w:pPr>
+      <w:rPr>
+        <w:rFonts w:ascii="Symbol" w:hAnsi="Symbol" w:hint="default"/>
+      </w:rPr>
+    </w:lvl>
+    <w:lvl w:ilvl="7" w:tplc="10000003" w:tentative="1">
+      <w:start w:val="1"/>
+      <w:numFmt w:val="bullet"/>
+      <w:lvlText w:val="o"/>
+      <w:lvlJc w:val="left"/>
+      <w:pPr>
+        <w:ind w:left="5760" w:hanging="360"/>
+      </w:pPr>
+      <w:rPr>
+        <w:rFonts w:ascii="Courier New" w:hAnsi="Courier New" w:cs="Courier New" w:hint="default"/>
+      </w:rPr>
+    </w:lvl>
+    <w:lvl w:ilvl="8" w:tplc="10000005" w:tentative="1">
+      <w:start w:val="1"/>
+      <w:numFmt w:val="bullet"/>
+      <w:lvlText w:val=""/>
+      <w:lvlJc w:val="left"/>
+      <w:pPr>
+        <w:ind w:left="6480" w:hanging="360"/>
+      </w:pPr>
+      <w:rPr>
+        <w:rFonts w:ascii="Wingdings" w:hAnsi="Wingdings" w:hint="default"/>
+      </w:rPr>
+    </w:lvl>
+  </w:abstractNum>
+  <w:abstractNum w:abstractNumId="6" w15:restartNumberingAfterBreak="0">
     <w:nsid w:val="2AB9391D"/>
     <w:multiLevelType w:val="hybridMultilevel"/>
     <w:tmpl w:val="B3847F5C"/>
@@ -2084,7 +2048,7 @@
       </w:rPr>
     </w:lvl>
   </w:abstractNum>
-  <w:abstractNum w:abstractNumId="6" w15:restartNumberingAfterBreak="0">
+  <w:abstractNum w:abstractNumId="7" w15:restartNumberingAfterBreak="0">
     <w:nsid w:val="2C69000A"/>
     <w:multiLevelType w:val="hybridMultilevel"/>
     <w:tmpl w:val="4790F764"/>
@@ -2197,7 +2161,7 @@
       </w:rPr>
     </w:lvl>
   </w:abstractNum>
-  <w:abstractNum w:abstractNumId="7" w15:restartNumberingAfterBreak="0">
+  <w:abstractNum w:abstractNumId="8" w15:restartNumberingAfterBreak="0">
     <w:nsid w:val="30F72E97"/>
     <w:multiLevelType w:val="hybridMultilevel"/>
     <w:tmpl w:val="09C2D8B4"/>
@@ -2310,7 +2274,7 @@
       </w:rPr>
     </w:lvl>
   </w:abstractNum>
-  <w:abstractNum w:abstractNumId="8" w15:restartNumberingAfterBreak="0">
+  <w:abstractNum w:abstractNumId="9" w15:restartNumberingAfterBreak="0">
     <w:nsid w:val="35676421"/>
     <w:multiLevelType w:val="hybridMultilevel"/>
     <w:tmpl w:val="37B20E5E"/>
@@ -2423,7 +2387,120 @@
       </w:rPr>
     </w:lvl>
   </w:abstractNum>
-  <w:abstractNum w:abstractNumId="9" w15:restartNumberingAfterBreak="0">
+  <w:abstractNum w:abstractNumId="10" w15:restartNumberingAfterBreak="0">
+    <w:nsid w:val="3A033CF0"/>
+    <w:multiLevelType w:val="hybridMultilevel"/>
+    <w:tmpl w:val="FF5C2E34"/>
+    <w:lvl w:ilvl="0" w:tplc="10000001">
+      <w:start w:val="1"/>
+      <w:numFmt w:val="bullet"/>
+      <w:lvlText w:val=""/>
+      <w:lvlJc w:val="left"/>
+      <w:pPr>
+        <w:ind w:left="1423" w:hanging="360"/>
+      </w:pPr>
+      <w:rPr>
+        <w:rFonts w:ascii="Symbol" w:hAnsi="Symbol" w:hint="default"/>
+      </w:rPr>
+    </w:lvl>
+    <w:lvl w:ilvl="1" w:tplc="10000003" w:tentative="1">
+      <w:start w:val="1"/>
+      <w:numFmt w:val="bullet"/>
+      <w:lvlText w:val="o"/>
+      <w:lvlJc w:val="left"/>
+      <w:pPr>
+        <w:ind w:left="2143" w:hanging="360"/>
+      </w:pPr>
+      <w:rPr>
+        <w:rFonts w:ascii="Courier New" w:hAnsi="Courier New" w:cs="Courier New" w:hint="default"/>
+      </w:rPr>
+    </w:lvl>
+    <w:lvl w:ilvl="2" w:tplc="10000005" w:tentative="1">
+      <w:start w:val="1"/>
+      <w:numFmt w:val="bullet"/>
+      <w:lvlText w:val=""/>
+      <w:lvlJc w:val="left"/>
+      <w:pPr>
+        <w:ind w:left="2863" w:hanging="360"/>
+      </w:pPr>
+      <w:rPr>
+        <w:rFonts w:ascii="Wingdings" w:hAnsi="Wingdings" w:hint="default"/>
+      </w:rPr>
+    </w:lvl>
+    <w:lvl w:ilvl="3" w:tplc="10000001" w:tentative="1">
+      <w:start w:val="1"/>
+      <w:numFmt w:val="bullet"/>
+      <w:lvlText w:val=""/>
+      <w:lvlJc w:val="left"/>
+      <w:pPr>
+        <w:ind w:left="3583" w:hanging="360"/>
+      </w:pPr>
+      <w:rPr>
+        <w:rFonts w:ascii="Symbol" w:hAnsi="Symbol" w:hint="default"/>
+      </w:rPr>
+    </w:lvl>
+    <w:lvl w:ilvl="4" w:tplc="10000003" w:tentative="1">
+      <w:start w:val="1"/>
+      <w:numFmt w:val="bullet"/>
+      <w:lvlText w:val="o"/>
+      <w:lvlJc w:val="left"/>
+      <w:pPr>
+        <w:ind w:left="4303" w:hanging="360"/>
+      </w:pPr>
+      <w:rPr>
+        <w:rFonts w:ascii="Courier New" w:hAnsi="Courier New" w:cs="Courier New" w:hint="default"/>
+      </w:rPr>
+    </w:lvl>
+    <w:lvl w:ilvl="5" w:tplc="10000005" w:tentative="1">
+      <w:start w:val="1"/>
+      <w:numFmt w:val="bullet"/>
+      <w:lvlText w:val=""/>
+      <w:lvlJc w:val="left"/>
+      <w:pPr>
+        <w:ind w:left="5023" w:hanging="360"/>
+      </w:pPr>
+      <w:rPr>
+        <w:rFonts w:ascii="Wingdings" w:hAnsi="Wingdings" w:hint="default"/>
+      </w:rPr>
+    </w:lvl>
+    <w:lvl w:ilvl="6" w:tplc="10000001" w:tentative="1">
+      <w:start w:val="1"/>
+      <w:numFmt w:val="bullet"/>
+      <w:lvlText w:val=""/>
+      <w:lvlJc w:val="left"/>
+      <w:pPr>
+        <w:ind w:left="5743" w:hanging="360"/>
+      </w:pPr>
+      <w:rPr>
+        <w:rFonts w:ascii="Symbol" w:hAnsi="Symbol" w:hint="default"/>
+      </w:rPr>
+    </w:lvl>
+    <w:lvl w:ilvl="7" w:tplc="10000003" w:tentative="1">
+      <w:start w:val="1"/>
+      <w:numFmt w:val="bullet"/>
+      <w:lvlText w:val="o"/>
+      <w:lvlJc w:val="left"/>
+      <w:pPr>
+        <w:ind w:left="6463" w:hanging="360"/>
+      </w:pPr>
+      <w:rPr>
+        <w:rFonts w:ascii="Courier New" w:hAnsi="Courier New" w:cs="Courier New" w:hint="default"/>
+      </w:rPr>
+    </w:lvl>
+    <w:lvl w:ilvl="8" w:tplc="10000005" w:tentative="1">
+      <w:start w:val="1"/>
+      <w:numFmt w:val="bullet"/>
+      <w:lvlText w:val=""/>
+      <w:lvlJc w:val="left"/>
+      <w:pPr>
+        <w:ind w:left="7183" w:hanging="360"/>
+      </w:pPr>
+      <w:rPr>
+        <w:rFonts w:ascii="Wingdings" w:hAnsi="Wingdings" w:hint="default"/>
+      </w:rPr>
+    </w:lvl>
+  </w:abstractNum>
+  <w:abstractNum w:abstractNumId="11" w15:restartNumberingAfterBreak="0">
     <w:nsid w:val="3C124A8F"/>
     <w:multiLevelType w:val="hybridMultilevel"/>
     <w:tmpl w:val="42AE7A38"/>
@@ -2509,7 +2586,233 @@
       </w:pPr>
     </w:lvl>
   </w:abstractNum>
-  <w:abstractNum w:abstractNumId="10" w15:restartNumberingAfterBreak="0">
+  <w:abstractNum w:abstractNumId="12" w15:restartNumberingAfterBreak="0">
+    <w:nsid w:val="426F4E90"/>
+    <w:multiLevelType w:val="hybridMultilevel"/>
+    <w:tmpl w:val="4BBCD2AA"/>
+    <w:lvl w:ilvl="0" w:tplc="10000001">
+      <w:start w:val="1"/>
+      <w:numFmt w:val="bullet"/>
+      <w:lvlText w:val=""/>
+      <w:lvlJc w:val="left"/>
+      <w:pPr>
+        <w:ind w:left="720" w:hanging="360"/>
+      </w:pPr>
+      <w:rPr>
+        <w:rFonts w:ascii="Symbol" w:hAnsi="Symbol" w:hint="default"/>
+      </w:rPr>
+    </w:lvl>
+    <w:lvl w:ilvl="1" w:tplc="10000003" w:tentative="1">
+      <w:start w:val="1"/>
+      <w:numFmt w:val="bullet"/>
+      <w:lvlText w:val="o"/>
+      <w:lvlJc w:val="left"/>
+      <w:pPr>
+        <w:ind w:left="1440" w:hanging="360"/>
+      </w:pPr>
+      <w:rPr>
+        <w:rFonts w:ascii="Courier New" w:hAnsi="Courier New" w:cs="Courier New" w:hint="default"/>
+      </w:rPr>
+    </w:lvl>
+    <w:lvl w:ilvl="2" w:tplc="10000005" w:tentative="1">
+      <w:start w:val="1"/>
+      <w:numFmt w:val="bullet"/>
+      <w:lvlText w:val=""/>
+      <w:lvlJc w:val="left"/>
+      <w:pPr>
+        <w:ind w:left="2160" w:hanging="360"/>
+      </w:pPr>
+      <w:rPr>
+        <w:rFonts w:ascii="Wingdings" w:hAnsi="Wingdings" w:hint="default"/>
+      </w:rPr>
+    </w:lvl>
+    <w:lvl w:ilvl="3" w:tplc="10000001" w:tentative="1">
+      <w:start w:val="1"/>
+      <w:numFmt w:val="bullet"/>
+      <w:lvlText w:val=""/>
+      <w:lvlJc w:val="left"/>
+      <w:pPr>
+        <w:ind w:left="2880" w:hanging="360"/>
+      </w:pPr>
+      <w:rPr>
+        <w:rFonts w:ascii="Symbol" w:hAnsi="Symbol" w:hint="default"/>
+      </w:rPr>
+    </w:lvl>
+    <w:lvl w:ilvl="4" w:tplc="10000003" w:tentative="1">
+      <w:start w:val="1"/>
+      <w:numFmt w:val="bullet"/>
+      <w:lvlText w:val="o"/>
+      <w:lvlJc w:val="left"/>
+      <w:pPr>
+        <w:ind w:left="3600" w:hanging="360"/>
+      </w:pPr>
+      <w:rPr>
+        <w:rFonts w:ascii="Courier New" w:hAnsi="Courier New" w:cs="Courier New" w:hint="default"/>
+      </w:rPr>
+    </w:lvl>
+    <w:lvl w:ilvl="5" w:tplc="10000005" w:tentative="1">
+      <w:start w:val="1"/>
+      <w:numFmt w:val="bullet"/>
+      <w:lvlText w:val=""/>
+      <w:lvlJc w:val="left"/>
+      <w:pPr>
+        <w:ind w:left="4320" w:hanging="360"/>
+      </w:pPr>
+      <w:rPr>
+        <w:rFonts w:ascii="Wingdings" w:hAnsi="Wingdings" w:hint="default"/>
+      </w:rPr>
+    </w:lvl>
+    <w:lvl w:ilvl="6" w:tplc="10000001" w:tentative="1">
+      <w:start w:val="1"/>
+      <w:numFmt w:val="bullet"/>
+      <w:lvlText w:val=""/>
+      <w:lvlJc w:val="left"/>
+      <w:pPr>
+        <w:ind w:left="5040" w:hanging="360"/>
+      </w:pPr>
+      <w:rPr>
+        <w:rFonts w:ascii="Symbol" w:hAnsi="Symbol" w:hint="default"/>
+      </w:rPr>
+    </w:lvl>
+    <w:lvl w:ilvl="7" w:tplc="10000003" w:tentative="1">
+      <w:start w:val="1"/>
+      <w:numFmt w:val="bullet"/>
+      <w:lvlText w:val="o"/>
+      <w:lvlJc w:val="left"/>
+      <w:pPr>
+        <w:ind w:left="5760" w:hanging="360"/>
+      </w:pPr>
+      <w:rPr>
+        <w:rFonts w:ascii="Courier New" w:hAnsi="Courier New" w:cs="Courier New" w:hint="default"/>
+      </w:rPr>
+    </w:lvl>
+    <w:lvl w:ilvl="8" w:tplc="10000005" w:tentative="1">
+      <w:start w:val="1"/>
+      <w:numFmt w:val="bullet"/>
+      <w:lvlText w:val=""/>
+      <w:lvlJc w:val="left"/>
+      <w:pPr>
+        <w:ind w:left="6480" w:hanging="360"/>
+      </w:pPr>
+      <w:rPr>
+        <w:rFonts w:ascii="Wingdings" w:hAnsi="Wingdings" w:hint="default"/>
+      </w:rPr>
+    </w:lvl>
+  </w:abstractNum>
+  <w:abstractNum w:abstractNumId="13" w15:restartNumberingAfterBreak="0">
+    <w:nsid w:val="428650BC"/>
+    <w:multiLevelType w:val="hybridMultilevel"/>
+    <w:tmpl w:val="2334D8E0"/>
+    <w:lvl w:ilvl="0" w:tplc="10000001">
+      <w:start w:val="1"/>
+      <w:numFmt w:val="bullet"/>
+      <w:lvlText w:val=""/>
+      <w:lvlJc w:val="left"/>
+      <w:pPr>
+        <w:ind w:left="720" w:hanging="360"/>
+      </w:pPr>
+      <w:rPr>
+        <w:rFonts w:ascii="Symbol" w:hAnsi="Symbol" w:hint="default"/>
+      </w:rPr>
+    </w:lvl>
+    <w:lvl w:ilvl="1" w:tplc="10000003" w:tentative="1">
+      <w:start w:val="1"/>
+      <w:numFmt w:val="bullet"/>
+      <w:lvlText w:val="o"/>
+      <w:lvlJc w:val="left"/>
+      <w:pPr>
+        <w:ind w:left="1440" w:hanging="360"/>
+      </w:pPr>
+      <w:rPr>
+        <w:rFonts w:ascii="Courier New" w:hAnsi="Courier New" w:cs="Courier New" w:hint="default"/>
+      </w:rPr>
+    </w:lvl>
+    <w:lvl w:ilvl="2" w:tplc="10000005" w:tentative="1">
+      <w:start w:val="1"/>
+      <w:numFmt w:val="bullet"/>
+      <w:lvlText w:val=""/>
+      <w:lvlJc w:val="left"/>
+      <w:pPr>
+        <w:ind w:left="2160" w:hanging="360"/>
+      </w:pPr>
+      <w:rPr>
+        <w:rFonts w:ascii="Wingdings" w:hAnsi="Wingdings" w:hint="default"/>
+      </w:rPr>
+    </w:lvl>
+    <w:lvl w:ilvl="3" w:tplc="10000001" w:tentative="1">
+      <w:start w:val="1"/>
+      <w:numFmt w:val="bullet"/>
+      <w:lvlText w:val=""/>
+      <w:lvlJc w:val="left"/>
+      <w:pPr>
+        <w:ind w:left="2880" w:hanging="360"/>
+      </w:pPr>
+      <w:rPr>
+        <w:rFonts w:ascii="Symbol" w:hAnsi="Symbol" w:hint="default"/>
+      </w:rPr>
+    </w:lvl>
+    <w:lvl w:ilvl="4" w:tplc="10000003" w:tentative="1">
+      <w:start w:val="1"/>
+      <w:numFmt w:val="bullet"/>
+      <w:lvlText w:val="o"/>
+      <w:lvlJc w:val="left"/>
+      <w:pPr>
+        <w:ind w:left="3600" w:hanging="360"/>
+      </w:pPr>
+      <w:rPr>
+        <w:rFonts w:ascii="Courier New" w:hAnsi="Courier New" w:cs="Courier New" w:hint="default"/>
+      </w:rPr>
+    </w:lvl>
+    <w:lvl w:ilvl="5" w:tplc="10000005" w:tentative="1">
+      <w:start w:val="1"/>
+      <w:numFmt w:val="bullet"/>
+      <w:lvlText w:val=""/>
+      <w:lvlJc w:val="left"/>
+      <w:pPr>
+        <w:ind w:left="4320" w:hanging="360"/>
+      </w:pPr>
+      <w:rPr>
+        <w:rFonts w:ascii="Wingdings" w:hAnsi="Wingdings" w:hint="default"/>
+      </w:rPr>
+    </w:lvl>
+    <w:lvl w:ilvl="6" w:tplc="10000001" w:tentative="1">
+      <w:start w:val="1"/>
+      <w:numFmt w:val="bullet"/>
+      <w:lvlText w:val=""/>
+      <w:lvlJc w:val="left"/>
+      <w:pPr>
+        <w:ind w:left="5040" w:hanging="360"/>
+      </w:pPr>
+      <w:rPr>
+        <w:rFonts w:ascii="Symbol" w:hAnsi="Symbol" w:hint="default"/>
+      </w:rPr>
+    </w:lvl>
+    <w:lvl w:ilvl="7" w:tplc="10000003" w:tentative="1">
+      <w:start w:val="1"/>
+      <w:numFmt w:val="bullet"/>
+      <w:lvlText w:val="o"/>
+      <w:lvlJc w:val="left"/>
+      <w:pPr>
+        <w:ind w:left="5760" w:hanging="360"/>
+      </w:pPr>
+      <w:rPr>
+        <w:rFonts w:ascii="Courier New" w:hAnsi="Courier New" w:cs="Courier New" w:hint="default"/>
+      </w:rPr>
+    </w:lvl>
+    <w:lvl w:ilvl="8" w:tplc="10000005" w:tentative="1">
+      <w:start w:val="1"/>
+      <w:numFmt w:val="bullet"/>
+      <w:lvlText w:val=""/>
+      <w:lvlJc w:val="left"/>
+      <w:pPr>
+        <w:ind w:left="6480" w:hanging="360"/>
+      </w:pPr>
+      <w:rPr>
+        <w:rFonts w:ascii="Wingdings" w:hAnsi="Wingdings" w:hint="default"/>
+      </w:rPr>
+    </w:lvl>
+  </w:abstractNum>
+  <w:abstractNum w:abstractNumId="14" w15:restartNumberingAfterBreak="0">
     <w:nsid w:val="42974A25"/>
     <w:multiLevelType w:val="hybridMultilevel"/>
     <w:tmpl w:val="8292982C"/>
@@ -2622,7 +2925,7 @@
       </w:rPr>
     </w:lvl>
   </w:abstractNum>
-  <w:abstractNum w:abstractNumId="11" w15:restartNumberingAfterBreak="0">
+  <w:abstractNum w:abstractNumId="15" w15:restartNumberingAfterBreak="0">
     <w:nsid w:val="45F74ABC"/>
     <w:multiLevelType w:val="hybridMultilevel"/>
     <w:tmpl w:val="D8281546"/>
@@ -2711,7 +3014,7 @@
       </w:pPr>
     </w:lvl>
   </w:abstractNum>
-  <w:abstractNum w:abstractNumId="12" w15:restartNumberingAfterBreak="0">
+  <w:abstractNum w:abstractNumId="16" w15:restartNumberingAfterBreak="0">
     <w:nsid w:val="4D01718F"/>
     <w:multiLevelType w:val="hybridMultilevel"/>
     <w:tmpl w:val="2814F2FA"/>
@@ -2800,7 +3103,7 @@
       </w:pPr>
     </w:lvl>
   </w:abstractNum>
-  <w:abstractNum w:abstractNumId="13" w15:restartNumberingAfterBreak="0">
+  <w:abstractNum w:abstractNumId="17" w15:restartNumberingAfterBreak="0">
     <w:nsid w:val="4D062682"/>
     <w:multiLevelType w:val="hybridMultilevel"/>
     <w:tmpl w:val="047097E6"/>
@@ -2913,7 +3216,233 @@
       </w:rPr>
     </w:lvl>
   </w:abstractNum>
-  <w:abstractNum w:abstractNumId="14" w15:restartNumberingAfterBreak="0">
+  <w:abstractNum w:abstractNumId="18" w15:restartNumberingAfterBreak="0">
+    <w:nsid w:val="51C24C43"/>
+    <w:multiLevelType w:val="hybridMultilevel"/>
+    <w:tmpl w:val="F376920C"/>
+    <w:lvl w:ilvl="0" w:tplc="10000001">
+      <w:start w:val="1"/>
+      <w:numFmt w:val="bullet"/>
+      <w:lvlText w:val=""/>
+      <w:lvlJc w:val="left"/>
+      <w:pPr>
+        <w:ind w:left="1440" w:hanging="360"/>
+      </w:pPr>
+      <w:rPr>
+        <w:rFonts w:ascii="Symbol" w:hAnsi="Symbol" w:hint="default"/>
+      </w:rPr>
+    </w:lvl>
+    <w:lvl w:ilvl="1" w:tplc="10000003" w:tentative="1">
+      <w:start w:val="1"/>
+      <w:numFmt w:val="bullet"/>
+      <w:lvlText w:val="o"/>
+      <w:lvlJc w:val="left"/>
+      <w:pPr>
+        <w:ind w:left="2160" w:hanging="360"/>
+      </w:pPr>
+      <w:rPr>
+        <w:rFonts w:ascii="Courier New" w:hAnsi="Courier New" w:cs="Courier New" w:hint="default"/>
+      </w:rPr>
+    </w:lvl>
+    <w:lvl w:ilvl="2" w:tplc="10000005" w:tentative="1">
+      <w:start w:val="1"/>
+      <w:numFmt w:val="bullet"/>
+      <w:lvlText w:val=""/>
+      <w:lvlJc w:val="left"/>
+      <w:pPr>
+        <w:ind w:left="2880" w:hanging="360"/>
+      </w:pPr>
+      <w:rPr>
+        <w:rFonts w:ascii="Wingdings" w:hAnsi="Wingdings" w:hint="default"/>
+      </w:rPr>
+    </w:lvl>
+    <w:lvl w:ilvl="3" w:tplc="10000001" w:tentative="1">
+      <w:start w:val="1"/>
+      <w:numFmt w:val="bullet"/>
+      <w:lvlText w:val=""/>
+      <w:lvlJc w:val="left"/>
+      <w:pPr>
+        <w:ind w:left="3600" w:hanging="360"/>
+      </w:pPr>
+      <w:rPr>
+        <w:rFonts w:ascii="Symbol" w:hAnsi="Symbol" w:hint="default"/>
+      </w:rPr>
+    </w:lvl>
+    <w:lvl w:ilvl="4" w:tplc="10000003" w:tentative="1">
+      <w:start w:val="1"/>
+      <w:numFmt w:val="bullet"/>
+      <w:lvlText w:val="o"/>
+      <w:lvlJc w:val="left"/>
+      <w:pPr>
+        <w:ind w:left="4320" w:hanging="360"/>
+      </w:pPr>
+      <w:rPr>
+        <w:rFonts w:ascii="Courier New" w:hAnsi="Courier New" w:cs="Courier New" w:hint="default"/>
+      </w:rPr>
+    </w:lvl>
+    <w:lvl w:ilvl="5" w:tplc="10000005" w:tentative="1">
+      <w:start w:val="1"/>
+      <w:numFmt w:val="bullet"/>
+      <w:lvlText w:val=""/>
+      <w:lvlJc w:val="left"/>
+      <w:pPr>
+        <w:ind w:left="5040" w:hanging="360"/>
+      </w:pPr>
+      <w:rPr>
+        <w:rFonts w:ascii="Wingdings" w:hAnsi="Wingdings" w:hint="default"/>
+      </w:rPr>
+    </w:lvl>
+    <w:lvl w:ilvl="6" w:tplc="10000001" w:tentative="1">
+      <w:start w:val="1"/>
+      <w:numFmt w:val="bullet"/>
+      <w:lvlText w:val=""/>
+      <w:lvlJc w:val="left"/>
+      <w:pPr>
+        <w:ind w:left="5760" w:hanging="360"/>
+      </w:pPr>
+      <w:rPr>
+        <w:rFonts w:ascii="Symbol" w:hAnsi="Symbol" w:hint="default"/>
+      </w:rPr>
+    </w:lvl>
+    <w:lvl w:ilvl="7" w:tplc="10000003" w:tentative="1">
+      <w:start w:val="1"/>
+      <w:numFmt w:val="bullet"/>
+      <w:lvlText w:val="o"/>
+      <w:lvlJc w:val="left"/>
+      <w:pPr>
+        <w:ind w:left="6480" w:hanging="360"/>
+      </w:pPr>
+      <w:rPr>
+        <w:rFonts w:ascii="Courier New" w:hAnsi="Courier New" w:cs="Courier New" w:hint="default"/>
+      </w:rPr>
+    </w:lvl>
+    <w:lvl w:ilvl="8" w:tplc="10000005" w:tentative="1">
+      <w:start w:val="1"/>
+      <w:numFmt w:val="bullet"/>
+      <w:lvlText w:val=""/>
+      <w:lvlJc w:val="left"/>
+      <w:pPr>
+        <w:ind w:left="7200" w:hanging="360"/>
+      </w:pPr>
+      <w:rPr>
+        <w:rFonts w:ascii="Wingdings" w:hAnsi="Wingdings" w:hint="default"/>
+      </w:rPr>
+    </w:lvl>
+  </w:abstractNum>
+  <w:abstractNum w:abstractNumId="19" w15:restartNumberingAfterBreak="0">
+    <w:nsid w:val="52BF2E50"/>
+    <w:multiLevelType w:val="hybridMultilevel"/>
+    <w:tmpl w:val="CCE2714A"/>
+    <w:lvl w:ilvl="0" w:tplc="10000001">
+      <w:start w:val="1"/>
+      <w:numFmt w:val="bullet"/>
+      <w:lvlText w:val=""/>
+      <w:lvlJc w:val="left"/>
+      <w:pPr>
+        <w:ind w:left="720" w:hanging="360"/>
+      </w:pPr>
+      <w:rPr>
+        <w:rFonts w:ascii="Symbol" w:hAnsi="Symbol" w:hint="default"/>
+      </w:rPr>
+    </w:lvl>
+    <w:lvl w:ilvl="1" w:tplc="10000003" w:tentative="1">
+      <w:start w:val="1"/>
+      <w:numFmt w:val="bullet"/>
+      <w:lvlText w:val="o"/>
+      <w:lvlJc w:val="left"/>
+      <w:pPr>
+        <w:ind w:left="1440" w:hanging="360"/>
+      </w:pPr>
+      <w:rPr>
+        <w:rFonts w:ascii="Courier New" w:hAnsi="Courier New" w:cs="Courier New" w:hint="default"/>
+      </w:rPr>
+    </w:lvl>
+    <w:lvl w:ilvl="2" w:tplc="10000005" w:tentative="1">
+      <w:start w:val="1"/>
+      <w:numFmt w:val="bullet"/>
+      <w:lvlText w:val=""/>
+      <w:lvlJc w:val="left"/>
+      <w:pPr>
+        <w:ind w:left="2160" w:hanging="360"/>
+      </w:pPr>
+      <w:rPr>
+        <w:rFonts w:ascii="Wingdings" w:hAnsi="Wingdings" w:hint="default"/>
+      </w:rPr>
+    </w:lvl>
+    <w:lvl w:ilvl="3" w:tplc="10000001" w:tentative="1">
+      <w:start w:val="1"/>
+      <w:numFmt w:val="bullet"/>
+      <w:lvlText w:val=""/>
+      <w:lvlJc w:val="left"/>
+      <w:pPr>
+        <w:ind w:left="2880" w:hanging="360"/>
+      </w:pPr>
+      <w:rPr>
+        <w:rFonts w:ascii="Symbol" w:hAnsi="Symbol" w:hint="default"/>
+      </w:rPr>
+    </w:lvl>
+    <w:lvl w:ilvl="4" w:tplc="10000003" w:tentative="1">
+      <w:start w:val="1"/>
+      <w:numFmt w:val="bullet"/>
+      <w:lvlText w:val="o"/>
+      <w:lvlJc w:val="left"/>
+      <w:pPr>
+        <w:ind w:left="3600" w:hanging="360"/>
+      </w:pPr>
+      <w:rPr>
+        <w:rFonts w:ascii="Courier New" w:hAnsi="Courier New" w:cs="Courier New" w:hint="default"/>
+      </w:rPr>
+    </w:lvl>
+    <w:lvl w:ilvl="5" w:tplc="10000005" w:tentative="1">
+      <w:start w:val="1"/>
+      <w:numFmt w:val="bullet"/>
+      <w:lvlText w:val=""/>
+      <w:lvlJc w:val="left"/>
+      <w:pPr>
+        <w:ind w:left="4320" w:hanging="360"/>
+      </w:pPr>
+      <w:rPr>
+        <w:rFonts w:ascii="Wingdings" w:hAnsi="Wingdings" w:hint="default"/>
+      </w:rPr>
+    </w:lvl>
+    <w:lvl w:ilvl="6" w:tplc="10000001" w:tentative="1">
+      <w:start w:val="1"/>
+      <w:numFmt w:val="bullet"/>
+      <w:lvlText w:val=""/>
+      <w:lvlJc w:val="left"/>
+      <w:pPr>
+        <w:ind w:left="5040" w:hanging="360"/>
+      </w:pPr>
+      <w:rPr>
+        <w:rFonts w:ascii="Symbol" w:hAnsi="Symbol" w:hint="default"/>
+      </w:rPr>
+    </w:lvl>
+    <w:lvl w:ilvl="7" w:tplc="10000003" w:tentative="1">
+      <w:start w:val="1"/>
+      <w:numFmt w:val="bullet"/>
+      <w:lvlText w:val="o"/>
+      <w:lvlJc w:val="left"/>
+      <w:pPr>
+        <w:ind w:left="5760" w:hanging="360"/>
+      </w:pPr>
+      <w:rPr>
+        <w:rFonts w:ascii="Courier New" w:hAnsi="Courier New" w:cs="Courier New" w:hint="default"/>
+      </w:rPr>
+    </w:lvl>
+    <w:lvl w:ilvl="8" w:tplc="10000005" w:tentative="1">
+      <w:start w:val="1"/>
+      <w:numFmt w:val="bullet"/>
+      <w:lvlText w:val=""/>
+      <w:lvlJc w:val="left"/>
+      <w:pPr>
+        <w:ind w:left="6480" w:hanging="360"/>
+      </w:pPr>
+      <w:rPr>
+        <w:rFonts w:ascii="Wingdings" w:hAnsi="Wingdings" w:hint="default"/>
+      </w:rPr>
+    </w:lvl>
+  </w:abstractNum>
+  <w:abstractNum w:abstractNumId="20" w15:restartNumberingAfterBreak="0">
     <w:nsid w:val="52D449CE"/>
     <w:multiLevelType w:val="hybridMultilevel"/>
     <w:tmpl w:val="BBC02D72"/>
@@ -3002,7 +3531,7 @@
       </w:pPr>
     </w:lvl>
   </w:abstractNum>
-  <w:abstractNum w:abstractNumId="15" w15:restartNumberingAfterBreak="0">
+  <w:abstractNum w:abstractNumId="21" w15:restartNumberingAfterBreak="0">
     <w:nsid w:val="5C447220"/>
     <w:multiLevelType w:val="hybridMultilevel"/>
     <w:tmpl w:val="E276638C"/>
@@ -3091,7 +3620,120 @@
       </w:pPr>
     </w:lvl>
   </w:abstractNum>
-  <w:abstractNum w:abstractNumId="16" w15:restartNumberingAfterBreak="0">
+  <w:abstractNum w:abstractNumId="22" w15:restartNumberingAfterBreak="0">
+    <w:nsid w:val="624B0FCB"/>
+    <w:multiLevelType w:val="hybridMultilevel"/>
+    <w:tmpl w:val="2A542C9C"/>
+    <w:lvl w:ilvl="0" w:tplc="10000001">
+      <w:start w:val="1"/>
+      <w:numFmt w:val="bullet"/>
+      <w:lvlText w:val=""/>
+      <w:lvlJc w:val="left"/>
+      <w:pPr>
+        <w:ind w:left="1440" w:hanging="360"/>
+      </w:pPr>
+      <w:rPr>
+        <w:rFonts w:ascii="Symbol" w:hAnsi="Symbol" w:hint="default"/>
+      </w:rPr>
+    </w:lvl>
+    <w:lvl w:ilvl="1" w:tplc="10000003" w:tentative="1">
+      <w:start w:val="1"/>
+      <w:numFmt w:val="bullet"/>
+      <w:lvlText w:val="o"/>
+      <w:lvlJc w:val="left"/>
+      <w:pPr>
+        <w:ind w:left="2160" w:hanging="360"/>
+      </w:pPr>
+      <w:rPr>
+        <w:rFonts w:ascii="Courier New" w:hAnsi="Courier New" w:cs="Courier New" w:hint="default"/>
+      </w:rPr>
+    </w:lvl>
+    <w:lvl w:ilvl="2" w:tplc="10000005" w:tentative="1">
+      <w:start w:val="1"/>
+      <w:numFmt w:val="bullet"/>
+      <w:lvlText w:val=""/>
+      <w:lvlJc w:val="left"/>
+      <w:pPr>
+        <w:ind w:left="2880" w:hanging="360"/>
+      </w:pPr>
+      <w:rPr>
+        <w:rFonts w:ascii="Wingdings" w:hAnsi="Wingdings" w:hint="default"/>
+      </w:rPr>
+    </w:lvl>
+    <w:lvl w:ilvl="3" w:tplc="10000001" w:tentative="1">
+      <w:start w:val="1"/>
+      <w:numFmt w:val="bullet"/>
+      <w:lvlText w:val=""/>
+      <w:lvlJc w:val="left"/>
+      <w:pPr>
+        <w:ind w:left="3600" w:hanging="360"/>
+      </w:pPr>
+      <w:rPr>
+        <w:rFonts w:ascii="Symbol" w:hAnsi="Symbol" w:hint="default"/>
+      </w:rPr>
+    </w:lvl>
+    <w:lvl w:ilvl="4" w:tplc="10000003" w:tentative="1">
+      <w:start w:val="1"/>
+      <w:numFmt w:val="bullet"/>
+      <w:lvlText w:val="o"/>
+      <w:lvlJc w:val="left"/>
+      <w:pPr>
+        <w:ind w:left="4320" w:hanging="360"/>
+      </w:pPr>
+      <w:rPr>
+        <w:rFonts w:ascii="Courier New" w:hAnsi="Courier New" w:cs="Courier New" w:hint="default"/>
+      </w:rPr>
+    </w:lvl>
+    <w:lvl w:ilvl="5" w:tplc="10000005" w:tentative="1">
+      <w:start w:val="1"/>
+      <w:numFmt w:val="bullet"/>
+      <w:lvlText w:val=""/>
+      <w:lvlJc w:val="left"/>
+      <w:pPr>
+        <w:ind w:left="5040" w:hanging="360"/>
+      </w:pPr>
+      <w:rPr>
+        <w:rFonts w:ascii="Wingdings" w:hAnsi="Wingdings" w:hint="default"/>
+      </w:rPr>
+    </w:lvl>
+    <w:lvl w:ilvl="6" w:tplc="10000001" w:tentative="1">
+      <w:start w:val="1"/>
+      <w:numFmt w:val="bullet"/>
+      <w:lvlText w:val=""/>
+      <w:lvlJc w:val="left"/>
+      <w:pPr>
+        <w:ind w:left="5760" w:hanging="360"/>
+      </w:pPr>
+      <w:rPr>
+        <w:rFonts w:ascii="Symbol" w:hAnsi="Symbol" w:hint="default"/>
+      </w:rPr>
+    </w:lvl>
+    <w:lvl w:ilvl="7" w:tplc="10000003" w:tentative="1">
+      <w:start w:val="1"/>
+      <w:numFmt w:val="bullet"/>
+      <w:lvlText w:val="o"/>
+      <w:lvlJc w:val="left"/>
+      <w:pPr>
+        <w:ind w:left="6480" w:hanging="360"/>
+      </w:pPr>
+      <w:rPr>
+        <w:rFonts w:ascii="Courier New" w:hAnsi="Courier New" w:cs="Courier New" w:hint="default"/>
+      </w:rPr>
+    </w:lvl>
+    <w:lvl w:ilvl="8" w:tplc="10000005" w:tentative="1">
+      <w:start w:val="1"/>
+      <w:numFmt w:val="bullet"/>
+      <w:lvlText w:val=""/>
+      <w:lvlJc w:val="left"/>
+      <w:pPr>
+        <w:ind w:left="7200" w:hanging="360"/>
+      </w:pPr>
+      <w:rPr>
+        <w:rFonts w:ascii="Wingdings" w:hAnsi="Wingdings" w:hint="default"/>
+      </w:rPr>
+    </w:lvl>
+  </w:abstractNum>
+  <w:abstractNum w:abstractNumId="23" w15:restartNumberingAfterBreak="0">
     <w:nsid w:val="662F6165"/>
     <w:multiLevelType w:val="hybridMultilevel"/>
     <w:tmpl w:val="CFEE6E3C"/>
@@ -3204,7 +3846,120 @@
       </w:rPr>
     </w:lvl>
   </w:abstractNum>
-  <w:abstractNum w:abstractNumId="17" w15:restartNumberingAfterBreak="0">
+  <w:abstractNum w:abstractNumId="24" w15:restartNumberingAfterBreak="0">
+    <w:nsid w:val="6F4159ED"/>
+    <w:multiLevelType w:val="hybridMultilevel"/>
+    <w:tmpl w:val="273C8416"/>
+    <w:lvl w:ilvl="0" w:tplc="10000001">
+      <w:start w:val="1"/>
+      <w:numFmt w:val="bullet"/>
+      <w:lvlText w:val=""/>
+      <w:lvlJc w:val="left"/>
+      <w:pPr>
+        <w:ind w:left="720" w:hanging="360"/>
+      </w:pPr>
+      <w:rPr>
+        <w:rFonts w:ascii="Symbol" w:hAnsi="Symbol" w:hint="default"/>
+      </w:rPr>
+    </w:lvl>
+    <w:lvl w:ilvl="1" w:tplc="10000003" w:tentative="1">
+      <w:start w:val="1"/>
+      <w:numFmt w:val="bullet"/>
+      <w:lvlText w:val="o"/>
+      <w:lvlJc w:val="left"/>
+      <w:pPr>
+        <w:ind w:left="1440" w:hanging="360"/>
+      </w:pPr>
+      <w:rPr>
+        <w:rFonts w:ascii="Courier New" w:hAnsi="Courier New" w:cs="Courier New" w:hint="default"/>
+      </w:rPr>
+    </w:lvl>
+    <w:lvl w:ilvl="2" w:tplc="10000005" w:tentative="1">
+      <w:start w:val="1"/>
+      <w:numFmt w:val="bullet"/>
+      <w:lvlText w:val=""/>
+      <w:lvlJc w:val="left"/>
+      <w:pPr>
+        <w:ind w:left="2160" w:hanging="360"/>
+      </w:pPr>
+      <w:rPr>
+        <w:rFonts w:ascii="Wingdings" w:hAnsi="Wingdings" w:hint="default"/>
+      </w:rPr>
+    </w:lvl>
+    <w:lvl w:ilvl="3" w:tplc="10000001" w:tentative="1">
+      <w:start w:val="1"/>
+      <w:numFmt w:val="bullet"/>
+      <w:lvlText w:val=""/>
+      <w:lvlJc w:val="left"/>
+      <w:pPr>
+        <w:ind w:left="2880" w:hanging="360"/>
+      </w:pPr>
+      <w:rPr>
+        <w:rFonts w:ascii="Symbol" w:hAnsi="Symbol" w:hint="default"/>
+      </w:rPr>
+    </w:lvl>
+    <w:lvl w:ilvl="4" w:tplc="10000003" w:tentative="1">
+      <w:start w:val="1"/>
+      <w:numFmt w:val="bullet"/>
+      <w:lvlText w:val="o"/>
+      <w:lvlJc w:val="left"/>
+      <w:pPr>
+        <w:ind w:left="3600" w:hanging="360"/>
+      </w:pPr>
+      <w:rPr>
+        <w:rFonts w:ascii="Courier New" w:hAnsi="Courier New" w:cs="Courier New" w:hint="default"/>
+      </w:rPr>
+    </w:lvl>
+    <w:lvl w:ilvl="5" w:tplc="10000005" w:tentative="1">
+      <w:start w:val="1"/>
+      <w:numFmt w:val="bullet"/>
+      <w:lvlText w:val=""/>
+      <w:lvlJc w:val="left"/>
+      <w:pPr>
+        <w:ind w:left="4320" w:hanging="360"/>
+      </w:pPr>
+      <w:rPr>
+        <w:rFonts w:ascii="Wingdings" w:hAnsi="Wingdings" w:hint="default"/>
+      </w:rPr>
+    </w:lvl>
+    <w:lvl w:ilvl="6" w:tplc="10000001" w:tentative="1">
+      <w:start w:val="1"/>
+      <w:numFmt w:val="bullet"/>
+      <w:lvlText w:val=""/>
+      <w:lvlJc w:val="left"/>
+      <w:pPr>
+        <w:ind w:left="5040" w:hanging="360"/>
+      </w:pPr>
+      <w:rPr>
+        <w:rFonts w:ascii="Symbol" w:hAnsi="Symbol" w:hint="default"/>
+      </w:rPr>
+    </w:lvl>
+    <w:lvl w:ilvl="7" w:tplc="10000003" w:tentative="1">
+      <w:start w:val="1"/>
+      <w:numFmt w:val="bullet"/>
+      <w:lvlText w:val="o"/>
+      <w:lvlJc w:val="left"/>
+      <w:pPr>
+        <w:ind w:left="5760" w:hanging="360"/>
+      </w:pPr>
+      <w:rPr>
+        <w:rFonts w:ascii="Courier New" w:hAnsi="Courier New" w:cs="Courier New" w:hint="default"/>
+      </w:rPr>
+    </w:lvl>
+    <w:lvl w:ilvl="8" w:tplc="10000005" w:tentative="1">
+      <w:start w:val="1"/>
+      <w:numFmt w:val="bullet"/>
+      <w:lvlText w:val=""/>
+      <w:lvlJc w:val="left"/>
+      <w:pPr>
+        <w:ind w:left="6480" w:hanging="360"/>
+      </w:pPr>
+      <w:rPr>
+        <w:rFonts w:ascii="Wingdings" w:hAnsi="Wingdings" w:hint="default"/>
+      </w:rPr>
+    </w:lvl>
+  </w:abstractNum>
+  <w:abstractNum w:abstractNumId="25" w15:restartNumberingAfterBreak="0">
     <w:nsid w:val="6F5A2F86"/>
     <w:multiLevelType w:val="hybridMultilevel"/>
     <w:tmpl w:val="DCEE45E0"/>
@@ -3317,7 +4072,346 @@
       </w:rPr>
     </w:lvl>
   </w:abstractNum>
-  <w:abstractNum w:abstractNumId="18" w15:restartNumberingAfterBreak="0">
+  <w:abstractNum w:abstractNumId="26" w15:restartNumberingAfterBreak="0">
+    <w:nsid w:val="755C20F2"/>
+    <w:multiLevelType w:val="hybridMultilevel"/>
+    <w:tmpl w:val="49245B14"/>
+    <w:lvl w:ilvl="0" w:tplc="10000001">
+      <w:start w:val="1"/>
+      <w:numFmt w:val="bullet"/>
+      <w:lvlText w:val=""/>
+      <w:lvlJc w:val="left"/>
+      <w:pPr>
+        <w:ind w:left="720" w:hanging="360"/>
+      </w:pPr>
+      <w:rPr>
+        <w:rFonts w:ascii="Symbol" w:hAnsi="Symbol" w:hint="default"/>
+      </w:rPr>
+    </w:lvl>
+    <w:lvl w:ilvl="1" w:tplc="10000003" w:tentative="1">
+      <w:start w:val="1"/>
+      <w:numFmt w:val="bullet"/>
+      <w:lvlText w:val="o"/>
+      <w:lvlJc w:val="left"/>
+      <w:pPr>
+        <w:ind w:left="1440" w:hanging="360"/>
+      </w:pPr>
+      <w:rPr>
+        <w:rFonts w:ascii="Courier New" w:hAnsi="Courier New" w:cs="Courier New" w:hint="default"/>
+      </w:rPr>
+    </w:lvl>
+    <w:lvl w:ilvl="2" w:tplc="10000005" w:tentative="1">
+      <w:start w:val="1"/>
+      <w:numFmt w:val="bullet"/>
+      <w:lvlText w:val=""/>
+      <w:lvlJc w:val="left"/>
+      <w:pPr>
+        <w:ind w:left="2160" w:hanging="360"/>
+      </w:pPr>
+      <w:rPr>
+        <w:rFonts w:ascii="Wingdings" w:hAnsi="Wingdings" w:hint="default"/>
+      </w:rPr>
+    </w:lvl>
+    <w:lvl w:ilvl="3" w:tplc="10000001" w:tentative="1">
+      <w:start w:val="1"/>
+      <w:numFmt w:val="bullet"/>
+      <w:lvlText w:val=""/>
+      <w:lvlJc w:val="left"/>
+      <w:pPr>
+        <w:ind w:left="2880" w:hanging="360"/>
+      </w:pPr>
+      <w:rPr>
+        <w:rFonts w:ascii="Symbol" w:hAnsi="Symbol" w:hint="default"/>
+      </w:rPr>
+    </w:lvl>
+    <w:lvl w:ilvl="4" w:tplc="10000003" w:tentative="1">
+      <w:start w:val="1"/>
+      <w:numFmt w:val="bullet"/>
+      <w:lvlText w:val="o"/>
+      <w:lvlJc w:val="left"/>
+      <w:pPr>
+        <w:ind w:left="3600" w:hanging="360"/>
+      </w:pPr>
+      <w:rPr>
+        <w:rFonts w:ascii="Courier New" w:hAnsi="Courier New" w:cs="Courier New" w:hint="default"/>
+      </w:rPr>
+    </w:lvl>
+    <w:lvl w:ilvl="5" w:tplc="10000005" w:tentative="1">
+      <w:start w:val="1"/>
+      <w:numFmt w:val="bullet"/>
+      <w:lvlText w:val=""/>
+      <w:lvlJc w:val="left"/>
+      <w:pPr>
+        <w:ind w:left="4320" w:hanging="360"/>
+      </w:pPr>
+      <w:rPr>
+        <w:rFonts w:ascii="Wingdings" w:hAnsi="Wingdings" w:hint="default"/>
+      </w:rPr>
+    </w:lvl>
+    <w:lvl w:ilvl="6" w:tplc="10000001" w:tentative="1">
+      <w:start w:val="1"/>
+      <w:numFmt w:val="bullet"/>
+      <w:lvlText w:val=""/>
+      <w:lvlJc w:val="left"/>
+      <w:pPr>
+        <w:ind w:left="5040" w:hanging="360"/>
+      </w:pPr>
+      <w:rPr>
+        <w:rFonts w:ascii="Symbol" w:hAnsi="Symbol" w:hint="default"/>
+      </w:rPr>
+    </w:lvl>
+    <w:lvl w:ilvl="7" w:tplc="10000003" w:tentative="1">
+      <w:start w:val="1"/>
+      <w:numFmt w:val="bullet"/>
+      <w:lvlText w:val="o"/>
+      <w:lvlJc w:val="left"/>
+      <w:pPr>
+        <w:ind w:left="5760" w:hanging="360"/>
+      </w:pPr>
+      <w:rPr>
+        <w:rFonts w:ascii="Courier New" w:hAnsi="Courier New" w:cs="Courier New" w:hint="default"/>
+      </w:rPr>
+    </w:lvl>
+    <w:lvl w:ilvl="8" w:tplc="10000005" w:tentative="1">
+      <w:start w:val="1"/>
+      <w:numFmt w:val="bullet"/>
+      <w:lvlText w:val=""/>
+      <w:lvlJc w:val="left"/>
+      <w:pPr>
+        <w:ind w:left="6480" w:hanging="360"/>
+      </w:pPr>
+      <w:rPr>
+        <w:rFonts w:ascii="Wingdings" w:hAnsi="Wingdings" w:hint="default"/>
+      </w:rPr>
+    </w:lvl>
+  </w:abstractNum>
+  <w:abstractNum w:abstractNumId="27" w15:restartNumberingAfterBreak="0">
+    <w:nsid w:val="79563946"/>
+    <w:multiLevelType w:val="hybridMultilevel"/>
+    <w:tmpl w:val="E4DEAE36"/>
+    <w:lvl w:ilvl="0" w:tplc="10000001">
+      <w:start w:val="1"/>
+      <w:numFmt w:val="bullet"/>
+      <w:lvlText w:val=""/>
+      <w:lvlJc w:val="left"/>
+      <w:pPr>
+        <w:ind w:left="854" w:hanging="360"/>
+      </w:pPr>
+      <w:rPr>
+        <w:rFonts w:ascii="Symbol" w:hAnsi="Symbol" w:hint="default"/>
+      </w:rPr>
+    </w:lvl>
+    <w:lvl w:ilvl="1" w:tplc="10000003" w:tentative="1">
+      <w:start w:val="1"/>
+      <w:numFmt w:val="bullet"/>
+      <w:lvlText w:val="o"/>
+      <w:lvlJc w:val="left"/>
+      <w:pPr>
+        <w:ind w:left="1574" w:hanging="360"/>
+      </w:pPr>
+      <w:rPr>
+        <w:rFonts w:ascii="Courier New" w:hAnsi="Courier New" w:cs="Courier New" w:hint="default"/>
+      </w:rPr>
+    </w:lvl>
+    <w:lvl w:ilvl="2" w:tplc="10000005" w:tentative="1">
+      <w:start w:val="1"/>
+      <w:numFmt w:val="bullet"/>
+      <w:lvlText w:val=""/>
+      <w:lvlJc w:val="left"/>
+      <w:pPr>
+        <w:ind w:left="2294" w:hanging="360"/>
+      </w:pPr>
+      <w:rPr>
+        <w:rFonts w:ascii="Wingdings" w:hAnsi="Wingdings" w:hint="default"/>
+      </w:rPr>
+    </w:lvl>
+    <w:lvl w:ilvl="3" w:tplc="10000001" w:tentative="1">
+      <w:start w:val="1"/>
+      <w:numFmt w:val="bullet"/>
+      <w:lvlText w:val=""/>
+      <w:lvlJc w:val="left"/>
+      <w:pPr>
+        <w:ind w:left="3014" w:hanging="360"/>
+      </w:pPr>
+      <w:rPr>
+        <w:rFonts w:ascii="Symbol" w:hAnsi="Symbol" w:hint="default"/>
+      </w:rPr>
+    </w:lvl>
+    <w:lvl w:ilvl="4" w:tplc="10000003" w:tentative="1">
+      <w:start w:val="1"/>
+      <w:numFmt w:val="bullet"/>
+      <w:lvlText w:val="o"/>
+      <w:lvlJc w:val="left"/>
+      <w:pPr>
+        <w:ind w:left="3734" w:hanging="360"/>
+      </w:pPr>
+      <w:rPr>
+        <w:rFonts w:ascii="Courier New" w:hAnsi="Courier New" w:cs="Courier New" w:hint="default"/>
+      </w:rPr>
+    </w:lvl>
+    <w:lvl w:ilvl="5" w:tplc="10000005" w:tentative="1">
+      <w:start w:val="1"/>
+      <w:numFmt w:val="bullet"/>
+      <w:lvlText w:val=""/>
+      <w:lvlJc w:val="left"/>
+      <w:pPr>
+        <w:ind w:left="4454" w:hanging="360"/>
+      </w:pPr>
+      <w:rPr>
+        <w:rFonts w:ascii="Wingdings" w:hAnsi="Wingdings" w:hint="default"/>
+      </w:rPr>
+    </w:lvl>
+    <w:lvl w:ilvl="6" w:tplc="10000001" w:tentative="1">
+      <w:start w:val="1"/>
+      <w:numFmt w:val="bullet"/>
+      <w:lvlText w:val=""/>
+      <w:lvlJc w:val="left"/>
+      <w:pPr>
+        <w:ind w:left="5174" w:hanging="360"/>
+      </w:pPr>
+      <w:rPr>
+        <w:rFonts w:ascii="Symbol" w:hAnsi="Symbol" w:hint="default"/>
+      </w:rPr>
+    </w:lvl>
+    <w:lvl w:ilvl="7" w:tplc="10000003" w:tentative="1">
+      <w:start w:val="1"/>
+      <w:numFmt w:val="bullet"/>
+      <w:lvlText w:val="o"/>
+      <w:lvlJc w:val="left"/>
+      <w:pPr>
+        <w:ind w:left="5894" w:hanging="360"/>
+      </w:pPr>
+      <w:rPr>
+        <w:rFonts w:ascii="Courier New" w:hAnsi="Courier New" w:cs="Courier New" w:hint="default"/>
+      </w:rPr>
+    </w:lvl>
+    <w:lvl w:ilvl="8" w:tplc="10000005" w:tentative="1">
+      <w:start w:val="1"/>
+      <w:numFmt w:val="bullet"/>
+      <w:lvlText w:val=""/>
+      <w:lvlJc w:val="left"/>
+      <w:pPr>
+        <w:ind w:left="6614" w:hanging="360"/>
+      </w:pPr>
+      <w:rPr>
+        <w:rFonts w:ascii="Wingdings" w:hAnsi="Wingdings" w:hint="default"/>
+      </w:rPr>
+    </w:lvl>
+  </w:abstractNum>
+  <w:abstractNum w:abstractNumId="28" w15:restartNumberingAfterBreak="0">
+    <w:nsid w:val="7E247CD3"/>
+    <w:multiLevelType w:val="hybridMultilevel"/>
+    <w:tmpl w:val="0CBA76DA"/>
+    <w:lvl w:ilvl="0" w:tplc="10000001">
+      <w:start w:val="1"/>
+      <w:numFmt w:val="bullet"/>
+      <w:lvlText w:val=""/>
+      <w:lvlJc w:val="left"/>
+      <w:pPr>
+        <w:ind w:left="787" w:hanging="360"/>
+      </w:pPr>
+      <w:rPr>
+        <w:rFonts w:ascii="Symbol" w:hAnsi="Symbol" w:hint="default"/>
+      </w:rPr>
+    </w:lvl>
+    <w:lvl w:ilvl="1" w:tplc="10000003" w:tentative="1">
+      <w:start w:val="1"/>
+      <w:numFmt w:val="bullet"/>
+      <w:lvlText w:val="o"/>
+      <w:lvlJc w:val="left"/>
+      <w:pPr>
+        <w:ind w:left="1507" w:hanging="360"/>
+      </w:pPr>
+      <w:rPr>
+        <w:rFonts w:ascii="Courier New" w:hAnsi="Courier New" w:cs="Courier New" w:hint="default"/>
+      </w:rPr>
+    </w:lvl>
+    <w:lvl w:ilvl="2" w:tplc="10000005" w:tentative="1">
+      <w:start w:val="1"/>
+      <w:numFmt w:val="bullet"/>
+      <w:lvlText w:val=""/>
+      <w:lvlJc w:val="left"/>
+      <w:pPr>
+        <w:ind w:left="2227" w:hanging="360"/>
+      </w:pPr>
+      <w:rPr>
+        <w:rFonts w:ascii="Wingdings" w:hAnsi="Wingdings" w:hint="default"/>
+      </w:rPr>
+    </w:lvl>
+    <w:lvl w:ilvl="3" w:tplc="10000001" w:tentative="1">
+      <w:start w:val="1"/>
+      <w:numFmt w:val="bullet"/>
+      <w:lvlText w:val=""/>
+      <w:lvlJc w:val="left"/>
+      <w:pPr>
+        <w:ind w:left="2947" w:hanging="360"/>
+      </w:pPr>
+      <w:rPr>
+        <w:rFonts w:ascii="Symbol" w:hAnsi="Symbol" w:hint="default"/>
+      </w:rPr>
+    </w:lvl>
+    <w:lvl w:ilvl="4" w:tplc="10000003" w:tentative="1">
+      <w:start w:val="1"/>
+      <w:numFmt w:val="bullet"/>
+      <w:lvlText w:val="o"/>
+      <w:lvlJc w:val="left"/>
+      <w:pPr>
+        <w:ind w:left="3667" w:hanging="360"/>
+      </w:pPr>
+      <w:rPr>
+        <w:rFonts w:ascii="Courier New" w:hAnsi="Courier New" w:cs="Courier New" w:hint="default"/>
+      </w:rPr>
+    </w:lvl>
+    <w:lvl w:ilvl="5" w:tplc="10000005" w:tentative="1">
+      <w:start w:val="1"/>
+      <w:numFmt w:val="bullet"/>
+      <w:lvlText w:val=""/>
+      <w:lvlJc w:val="left"/>
+      <w:pPr>
+        <w:ind w:left="4387" w:hanging="360"/>
+      </w:pPr>
+      <w:rPr>
+        <w:rFonts w:ascii="Wingdings" w:hAnsi="Wingdings" w:hint="default"/>
+      </w:rPr>
+    </w:lvl>
+    <w:lvl w:ilvl="6" w:tplc="10000001" w:tentative="1">
+      <w:start w:val="1"/>
+      <w:numFmt w:val="bullet"/>
+      <w:lvlText w:val=""/>
+      <w:lvlJc w:val="left"/>
+      <w:pPr>
+        <w:ind w:left="5107" w:hanging="360"/>
+      </w:pPr>
+      <w:rPr>
+        <w:rFonts w:ascii="Symbol" w:hAnsi="Symbol" w:hint="default"/>
+      </w:rPr>
+    </w:lvl>
+    <w:lvl w:ilvl="7" w:tplc="10000003" w:tentative="1">
+      <w:start w:val="1"/>
+      <w:numFmt w:val="bullet"/>
+      <w:lvlText w:val="o"/>
+      <w:lvlJc w:val="left"/>
+      <w:pPr>
+        <w:ind w:left="5827" w:hanging="360"/>
+      </w:pPr>
+      <w:rPr>
+        <w:rFonts w:ascii="Courier New" w:hAnsi="Courier New" w:cs="Courier New" w:hint="default"/>
+      </w:rPr>
+    </w:lvl>
+    <w:lvl w:ilvl="8" w:tplc="10000005" w:tentative="1">
+      <w:start w:val="1"/>
+      <w:numFmt w:val="bullet"/>
+      <w:lvlText w:val=""/>
+      <w:lvlJc w:val="left"/>
+      <w:pPr>
+        <w:ind w:left="6547" w:hanging="360"/>
+      </w:pPr>
+      <w:rPr>
+        <w:rFonts w:ascii="Wingdings" w:hAnsi="Wingdings" w:hint="default"/>
+      </w:rPr>
+    </w:lvl>
+  </w:abstractNum>
+  <w:abstractNum w:abstractNumId="29" w15:restartNumberingAfterBreak="0">
     <w:nsid w:val="7EA14570"/>
     <w:multiLevelType w:val="hybridMultilevel"/>
     <w:tmpl w:val="33A81F5C"/>
@@ -3404,28 +4498,28 @@
     </w:lvl>
   </w:abstractNum>
   <w:num w:numId="1">
-    <w:abstractNumId w:val="15"/>
+    <w:abstractNumId w:val="21"/>
   </w:num>
   <w:num w:numId="2">
-    <w:abstractNumId w:val="11"/>
+    <w:abstractNumId w:val="15"/>
   </w:num>
   <w:num w:numId="3">
     <w:abstractNumId w:val="2"/>
   </w:num>
   <w:num w:numId="4">
-    <w:abstractNumId w:val="18"/>
+    <w:abstractNumId w:val="29"/>
   </w:num>
   <w:num w:numId="5">
-    <w:abstractNumId w:val="14"/>
+    <w:abstractNumId w:val="20"/>
   </w:num>
   <w:num w:numId="6">
-    <w:abstractNumId w:val="9"/>
+    <w:abstractNumId w:val="11"/>
   </w:num>
   <w:num w:numId="7">
     <w:abstractNumId w:val="3"/>
   </w:num>
   <w:num w:numId="8">
-    <w:abstractNumId w:val="17"/>
+    <w:abstractNumId w:val="25"/>
   </w:num>
   <w:num w:numId="9">
     <w:abstractNumId w:val="1"/>
@@ -3434,31 +4528,64 @@
     <w:abstractNumId w:val="4"/>
   </w:num>
   <w:num w:numId="11">
-    <w:abstractNumId w:val="16"/>
+    <w:abstractNumId w:val="23"/>
   </w:num>
   <w:num w:numId="12">
-    <w:abstractNumId w:val="12"/>
+    <w:abstractNumId w:val="16"/>
   </w:num>
   <w:num w:numId="13">
     <w:abstractNumId w:val="0"/>
   </w:num>
   <w:num w:numId="14">
-    <w:abstractNumId w:val="10"/>
+    <w:abstractNumId w:val="14"/>
   </w:num>
   <w:num w:numId="15">
+    <w:abstractNumId w:val="7"/>
+  </w:num>
+  <w:num w:numId="16">
+    <w:abstractNumId w:val="8"/>
+  </w:num>
+  <w:num w:numId="17">
     <w:abstractNumId w:val="6"/>
   </w:num>
-  <w:num w:numId="16">
-    <w:abstractNumId w:val="7"/>
+  <w:num w:numId="18">
+    <w:abstractNumId w:val="9"/>
   </w:num>
-  <w:num w:numId="17">
+  <w:num w:numId="19">
+    <w:abstractNumId w:val="17"/>
+  </w:num>
+  <w:num w:numId="20">
+    <w:abstractNumId w:val="26"/>
+  </w:num>
+  <w:num w:numId="21">
+    <w:abstractNumId w:val="22"/>
+  </w:num>
+  <w:num w:numId="22">
     <w:abstractNumId w:val="5"/>
   </w:num>
-  <w:num w:numId="18">
-    <w:abstractNumId w:val="8"/>
+  <w:num w:numId="23">
+    <w:abstractNumId w:val="12"/>
   </w:num>
-  <w:num w:numId="19">
+  <w:num w:numId="24">
+    <w:abstractNumId w:val="18"/>
+  </w:num>
+  <w:num w:numId="25">
+    <w:abstractNumId w:val="28"/>
+  </w:num>
+  <w:num w:numId="26">
+    <w:abstractNumId w:val="27"/>
+  </w:num>
+  <w:num w:numId="27">
     <w:abstractNumId w:val="13"/>
+  </w:num>
+  <w:num w:numId="28">
+    <w:abstractNumId w:val="19"/>
+  </w:num>
+  <w:num w:numId="29">
+    <w:abstractNumId w:val="24"/>
+  </w:num>
+  <w:num w:numId="30">
+    <w:abstractNumId w:val="10"/>
   </w:num>
 </w:numbering>
 </file>
